--- a/BackEnd/Templates/Certificate.docx
+++ b/BackEnd/Templates/Certificate.docx
@@ -118,7 +118,8 @@
               <w:jc w:val="both"/>
               <w:rPr>
                 <w:rFonts w:ascii="Verdana"/>
-                <w:sz w:val="83"/>
+                <w:sz w:val="48"/>
+                <w:szCs w:val="48"/>
               </w:rPr>
             </w:pPr>
             <w:r>
@@ -126,28 +127,40 @@
                 <w:rFonts w:ascii="Verdana"/>
                 <w:color w:val="2C2E35"/>
                 <w:w w:val="90"/>
-                <w:sz w:val="83"/>
-              </w:rPr>
-              <w:t>certificate</w:t>
-            </w:r>
-            <w:r>
-              <w:rPr>
-                <w:rFonts w:ascii="Verdana"/>
-                <w:color w:val="2C2E35"/>
-                <w:spacing w:val="34"/>
-                <w:w w:val="90"/>
-                <w:sz w:val="83"/>
-              </w:rPr>
-              <w:t xml:space="preserve"> </w:t>
+                <w:sz w:val="48"/>
+                <w:szCs w:val="48"/>
+              </w:rPr>
+              <w:t xml:space="preserve">CERTIFICATE IN </w:t>
             </w:r>
             <w:r>
               <w:rPr>
                 <w:rFonts w:ascii="Verdana"/>
                 <w:color w:val="2C2E35"/>
                 <w:w w:val="90"/>
-                <w:sz w:val="83"/>
-              </w:rPr>
-              <w:t>title</w:t>
+                <w:sz w:val="48"/>
+                <w:szCs w:val="48"/>
+              </w:rPr>
+              <w:t>{c</w:t>
+            </w:r>
+            <w:r>
+              <w:rPr>
+                <w:rFonts w:ascii="Verdana"/>
+                <w:color w:val="2C2E35"/>
+                <w:w w:val="90"/>
+                <w:sz w:val="48"/>
+                <w:szCs w:val="48"/>
+              </w:rPr>
+              <w:t>ertificatetitle</w:t>
+            </w:r>
+            <w:r>
+              <w:rPr>
+                <w:rFonts w:ascii="Verdana"/>
+                <w:color w:val="2C2E35"/>
+                <w:w w:val="90"/>
+                <w:sz w:val="48"/>
+                <w:szCs w:val="48"/>
+              </w:rPr>
+              <w:t>}</w:t>
             </w:r>
           </w:p>
           <w:p>
@@ -203,7 +216,15 @@
                 <w:szCs w:val="28"/>
                 <w:u w:val="single"/>
               </w:rPr>
-              <w:t xml:space="preserve"> {in}</w:t>
+              <w:t xml:space="preserve"> </w:t>
+            </w:r>
+            <w:r>
+              <w:rPr>
+                <w:sz w:val="28"/>
+                <w:szCs w:val="28"/>
+                <w:u w:val="single"/>
+              </w:rPr>
+              <w:t>{certificatetitle}</w:t>
             </w:r>
             <w:r>
               <w:rPr>
@@ -272,43 +293,7 @@
                 <w:szCs w:val="28"/>
                 <w:u w:val="single"/>
               </w:rPr>
-              <w:t>{</w:t>
-            </w:r>
-            <w:proofErr w:type="spellStart"/>
-            <w:r>
-              <w:rPr>
-                <w:sz w:val="28"/>
-                <w:szCs w:val="28"/>
-                <w:u w:val="single"/>
-              </w:rPr>
-              <w:t>first_name</w:t>
-            </w:r>
-            <w:proofErr w:type="spellEnd"/>
-            <w:r>
-              <w:rPr>
-                <w:sz w:val="28"/>
-                <w:szCs w:val="28"/>
-                <w:u w:val="single"/>
-              </w:rPr>
-              <w:t>} {</w:t>
-            </w:r>
-            <w:proofErr w:type="spellStart"/>
-            <w:r>
-              <w:rPr>
-                <w:sz w:val="28"/>
-                <w:szCs w:val="28"/>
-                <w:u w:val="single"/>
-              </w:rPr>
-              <w:t>last_name</w:t>
-            </w:r>
-            <w:proofErr w:type="spellEnd"/>
-            <w:r>
-              <w:rPr>
-                <w:sz w:val="28"/>
-                <w:szCs w:val="28"/>
-                <w:u w:val="single"/>
-              </w:rPr>
-              <w:t>}</w:t>
+              <w:t>{name}</w:t>
             </w:r>
             <w:r>
               <w:rPr>
@@ -670,7 +655,6 @@
               </w:rPr>
               <w:t xml:space="preserve"> </w:t>
             </w:r>
-            <w:proofErr w:type="spellStart"/>
             <w:r>
               <w:rPr>
                 <w:rFonts w:ascii="Arial"/>
@@ -679,7 +663,6 @@
               </w:rPr>
               <w:t>Ameresekera</w:t>
             </w:r>
-            <w:proofErr w:type="spellEnd"/>
             <w:r>
               <w:rPr>
                 <w:rFonts w:ascii="Arial"/>
@@ -775,10 +758,9 @@
             <w:pPr>
               <w:pStyle w:val="TableParagraph"/>
               <w:spacing w:before="224"/>
-              <w:ind w:left="1675"/>
+              <w:jc w:val="center"/>
               <w:rPr>
                 <w:rFonts w:ascii="Lucida Sans Unicode"/>
-                <w:sz w:val="28"/>
               </w:rPr>
             </w:pPr>
             <w:r>
@@ -786,28 +768,8 @@
                 <w:rFonts w:ascii="Lucida Sans Unicode"/>
                 <w:color w:val="FFFFFF"/>
                 <w:w w:val="95"/>
-                <w:sz w:val="28"/>
-              </w:rPr>
-              <w:t>Certificate</w:t>
-            </w:r>
-            <w:r>
-              <w:rPr>
-                <w:rFonts w:ascii="Lucida Sans Unicode"/>
-                <w:color w:val="FFFFFF"/>
-                <w:spacing w:val="-10"/>
-                <w:w w:val="95"/>
-                <w:sz w:val="28"/>
-              </w:rPr>
-              <w:t xml:space="preserve"> </w:t>
-            </w:r>
-            <w:r>
-              <w:rPr>
-                <w:rFonts w:ascii="Lucida Sans Unicode"/>
-                <w:color w:val="FFFFFF"/>
-                <w:w w:val="95"/>
-                <w:sz w:val="28"/>
-              </w:rPr>
-              <w:t>Title</w:t>
+              </w:rPr>
+              <w:t>CERTIFICATE IN {certificatetitle}</w:t>
             </w:r>
           </w:p>
         </w:tc>
@@ -1413,34 +1375,174 @@
         <w:ind w:left="2260"/>
       </w:pPr>
       <w:r>
+        <w:rPr>
+          <w:noProof/>
+        </w:rPr>
+        <mc:AlternateContent>
+          <mc:Choice Requires="wps">
+            <w:drawing>
+              <wp:anchor distT="0" distB="0" distL="114300" distR="114300" simplePos="0" relativeHeight="251658240" behindDoc="0" locked="0" layoutInCell="1" allowOverlap="1" wp14:anchorId="20CB846E" wp14:editId="56B4667E">
+                <wp:simplePos x="0" y="0"/>
+                <wp:positionH relativeFrom="column">
+                  <wp:posOffset>2457450</wp:posOffset>
+                </wp:positionH>
+                <wp:positionV relativeFrom="paragraph">
+                  <wp:posOffset>250190</wp:posOffset>
+                </wp:positionV>
+                <wp:extent cx="5962650" cy="266700"/>
+                <wp:effectExtent l="0" t="0" r="0" b="0"/>
+                <wp:wrapNone/>
+                <wp:docPr id="4" name="Text Box 4"/>
+                <wp:cNvGraphicFramePr/>
+                <a:graphic xmlns:a="http://schemas.openxmlformats.org/drawingml/2006/main">
+                  <a:graphicData uri="http://schemas.microsoft.com/office/word/2010/wordprocessingShape">
+                    <wps:wsp>
+                      <wps:cNvSpPr txBox="1"/>
+                      <wps:spPr>
+                        <a:xfrm>
+                          <a:off x="0" y="0"/>
+                          <a:ext cx="5962650" cy="266700"/>
+                        </a:xfrm>
+                        <a:prstGeom prst="rect">
+                          <a:avLst/>
+                        </a:prstGeom>
+                        <a:noFill/>
+                        <a:ln>
+                          <a:noFill/>
+                        </a:ln>
+                      </wps:spPr>
+                      <wps:style>
+                        <a:lnRef idx="0">
+                          <a:scrgbClr r="0" g="0" b="0"/>
+                        </a:lnRef>
+                        <a:fillRef idx="0">
+                          <a:scrgbClr r="0" g="0" b="0"/>
+                        </a:fillRef>
+                        <a:effectRef idx="0">
+                          <a:scrgbClr r="0" g="0" b="0"/>
+                        </a:effectRef>
+                        <a:fontRef idx="minor">
+                          <a:schemeClr val="dk1"/>
+                        </a:fontRef>
+                      </wps:style>
+                      <wps:txbx>
+                        <w:txbxContent>
+                          <w:p>
+                            <w:pPr>
+                              <w:rPr>
+                                <w:b/>
+                                <w:bCs/>
+                                <w:sz w:val="20"/>
+                                <w:szCs w:val="20"/>
+                              </w:rPr>
+                            </w:pPr>
+                            <w:r>
+                              <w:rPr>
+                                <w:b/>
+                                <w:bCs/>
+                                <w:sz w:val="20"/>
+                                <w:szCs w:val="20"/>
+                              </w:rPr>
+                              <w:t>{name}</w:t>
+                            </w:r>
+                          </w:p>
+                        </w:txbxContent>
+                      </wps:txbx>
+                      <wps:bodyPr rot="0" spcFirstLastPara="0" vertOverflow="overflow" horzOverflow="overflow" vert="horz" wrap="square" lIns="91440" tIns="45720" rIns="91440" bIns="45720" numCol="1" spcCol="0" rtlCol="0" fromWordArt="0" anchor="t" anchorCtr="0" forceAA="0" compatLnSpc="1">
+                        <a:prstTxWarp prst="textNoShape">
+                          <a:avLst/>
+                        </a:prstTxWarp>
+                        <a:noAutofit/>
+                      </wps:bodyPr>
+                    </wps:wsp>
+                  </a:graphicData>
+                </a:graphic>
+                <wp14:sizeRelV relativeFrom="margin">
+                  <wp14:pctHeight>0</wp14:pctHeight>
+                </wp14:sizeRelV>
+              </wp:anchor>
+            </w:drawing>
+          </mc:Choice>
+          <mc:Fallback>
+            <w:pict>
+              <v:shapetype w14:anchorId="20CB846E" id="_x0000_t202" coordsize="21600,21600" o:spt="202" path="m,l,21600r21600,l21600,xe">
+                <v:stroke joinstyle="miter"/>
+                <v:path gradientshapeok="t" o:connecttype="rect"/>
+              </v:shapetype>
+              <v:shape id="Text Box 4" o:spid="_x0000_s1026" type="#_x0000_t202" style="position:absolute;left:0;text-align:left;margin-left:193.5pt;margin-top:19.7pt;width:469.5pt;height:21pt;z-index:251658240;visibility:visible;mso-wrap-style:square;mso-height-percent:0;mso-wrap-distance-left:9pt;mso-wrap-distance-top:0;mso-wrap-distance-right:9pt;mso-wrap-distance-bottom:0;mso-position-horizontal:absolute;mso-position-horizontal-relative:text;mso-position-vertical:absolute;mso-position-vertical-relative:text;mso-height-percent:0;mso-height-relative:margin;v-text-anchor:top" o:gfxdata="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" filled="f" stroked="f">
+                <v:textbox>
+                  <w:txbxContent>
+                    <w:p>
+                      <w:pPr>
+                        <w:rPr>
+                          <w:b/>
+                          <w:bCs/>
+                          <w:sz w:val="20"/>
+                          <w:szCs w:val="20"/>
+                        </w:rPr>
+                      </w:pPr>
+                      <w:r>
+                        <w:rPr>
+                          <w:b/>
+                          <w:bCs/>
+                          <w:sz w:val="20"/>
+                          <w:szCs w:val="20"/>
+                        </w:rPr>
+                        <w:t>{name}</w:t>
+                      </w:r>
+                    </w:p>
+                  </w:txbxContent>
+                </v:textbox>
+              </v:shape>
+            </w:pict>
+          </mc:Fallback>
+        </mc:AlternateContent>
+      </w:r>
+      <w:r>
         <w:t>Program</w:t>
       </w:r>
       <w:r>
         <w:rPr>
           <w:spacing w:val="-2"/>
         </w:rPr>
-        <w:t xml:space="preserve"> </w:t>
-      </w:r>
-      <w:r>
         <w:t>:</w:t>
       </w:r>
       <w:r>
         <w:rPr>
           <w:spacing w:val="57"/>
         </w:rPr>
-        <w:t xml:space="preserve"> </w:t>
-      </w:r>
-      <w:r>
-        <w:t>Certificate</w:t>
-      </w:r>
-      <w:r>
-        <w:rPr>
-          <w:spacing w:val="-3"/>
-        </w:rPr>
-        <w:t xml:space="preserve"> </w:t>
-      </w:r>
-      <w:r>
-        <w:t>Title</w:t>
+        <w:t xml:space="preserve"> {</w:t>
+      </w:r>
+      <w:r>
+        <w:rPr>
+          <w:sz w:val="20"/>
+          <w:szCs w:val="20"/>
+        </w:rPr>
+        <w:t>c</w:t>
+      </w:r>
+      <w:r>
+        <w:rPr>
+          <w:sz w:val="20"/>
+          <w:szCs w:val="20"/>
+        </w:rPr>
+        <w:t>ertificate</w:t>
+      </w:r>
+      <w:r>
+        <w:rPr>
+          <w:sz w:val="20"/>
+          <w:szCs w:val="20"/>
+        </w:rPr>
+        <w:t>t</w:t>
+      </w:r>
+      <w:r>
+        <w:rPr>
+          <w:sz w:val="20"/>
+          <w:szCs w:val="20"/>
+        </w:rPr>
+        <w:t>itle</w:t>
+      </w:r>
+      <w:r>
+        <w:t>}</w:t>
       </w:r>
     </w:p>
     <w:p>
@@ -1453,12 +1555,120 @@
         </w:rPr>
       </w:pPr>
       <w:r>
+        <w:rPr>
+          <w:noProof/>
+        </w:rPr>
+        <mc:AlternateContent>
+          <mc:Choice Requires="wps">
+            <w:drawing>
+              <wp:anchor distT="0" distB="0" distL="114300" distR="114300" simplePos="0" relativeHeight="487489024" behindDoc="0" locked="0" layoutInCell="1" allowOverlap="1" wp14:anchorId="7C2E1DF0" wp14:editId="52B3B05E">
+                <wp:simplePos x="0" y="0"/>
+                <wp:positionH relativeFrom="column">
+                  <wp:posOffset>2207466</wp:posOffset>
+                </wp:positionH>
+                <wp:positionV relativeFrom="paragraph">
+                  <wp:posOffset>205105</wp:posOffset>
+                </wp:positionV>
+                <wp:extent cx="1990725" cy="248211"/>
+                <wp:effectExtent l="0" t="0" r="0" b="0"/>
+                <wp:wrapNone/>
+                <wp:docPr id="7" name="Text Box 7"/>
+                <wp:cNvGraphicFramePr/>
+                <a:graphic xmlns:a="http://schemas.openxmlformats.org/drawingml/2006/main">
+                  <a:graphicData uri="http://schemas.microsoft.com/office/word/2010/wordprocessingShape">
+                    <wps:wsp>
+                      <wps:cNvSpPr txBox="1"/>
+                      <wps:spPr>
+                        <a:xfrm>
+                          <a:off x="0" y="0"/>
+                          <a:ext cx="1990725" cy="248211"/>
+                        </a:xfrm>
+                        <a:prstGeom prst="rect">
+                          <a:avLst/>
+                        </a:prstGeom>
+                        <a:noFill/>
+                        <a:ln>
+                          <a:noFill/>
+                        </a:ln>
+                      </wps:spPr>
+                      <wps:style>
+                        <a:lnRef idx="0">
+                          <a:scrgbClr r="0" g="0" b="0"/>
+                        </a:lnRef>
+                        <a:fillRef idx="0">
+                          <a:scrgbClr r="0" g="0" b="0"/>
+                        </a:fillRef>
+                        <a:effectRef idx="0">
+                          <a:scrgbClr r="0" g="0" b="0"/>
+                        </a:effectRef>
+                        <a:fontRef idx="minor">
+                          <a:schemeClr val="dk1"/>
+                        </a:fontRef>
+                      </wps:style>
+                      <wps:txbx>
+                        <w:txbxContent>
+                          <w:p>
+                            <w:pPr>
+                              <w:rPr>
+                                <w:b/>
+                                <w:bCs/>
+                              </w:rPr>
+                            </w:pPr>
+                            <w:r>
+                              <w:rPr>
+                                <w:b/>
+                                <w:bCs/>
+                              </w:rPr>
+                              <w:t>{id}</w:t>
+                            </w:r>
+                          </w:p>
+                        </w:txbxContent>
+                      </wps:txbx>
+                      <wps:bodyPr rot="0" spcFirstLastPara="0" vertOverflow="overflow" horzOverflow="overflow" vert="horz" wrap="square" lIns="91440" tIns="45720" rIns="91440" bIns="45720" numCol="1" spcCol="0" rtlCol="0" fromWordArt="0" anchor="t" anchorCtr="0" forceAA="0" compatLnSpc="1">
+                        <a:prstTxWarp prst="textNoShape">
+                          <a:avLst/>
+                        </a:prstTxWarp>
+                        <a:noAutofit/>
+                      </wps:bodyPr>
+                    </wps:wsp>
+                  </a:graphicData>
+                </a:graphic>
+                <wp14:sizeRelV relativeFrom="margin">
+                  <wp14:pctHeight>0</wp14:pctHeight>
+                </wp14:sizeRelV>
+              </wp:anchor>
+            </w:drawing>
+          </mc:Choice>
+          <mc:Fallback>
+            <w:pict>
+              <v:shape w14:anchorId="7C2E1DF0" id="Text Box 7" o:spid="_x0000_s1027" type="#_x0000_t202" style="position:absolute;left:0;text-align:left;margin-left:173.8pt;margin-top:16.15pt;width:156.75pt;height:19.55pt;z-index:487489024;visibility:visible;mso-wrap-style:square;mso-height-percent:0;mso-wrap-distance-left:9pt;mso-wrap-distance-top:0;mso-wrap-distance-right:9pt;mso-wrap-distance-bottom:0;mso-position-horizontal:absolute;mso-position-horizontal-relative:text;mso-position-vertical:absolute;mso-position-vertical-relative:text;mso-height-percent:0;mso-height-relative:margin;v-text-anchor:top" o:gfxdata="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" filled="f" stroked="f">
+                <v:textbox>
+                  <w:txbxContent>
+                    <w:p>
+                      <w:pPr>
+                        <w:rPr>
+                          <w:b/>
+                          <w:bCs/>
+                        </w:rPr>
+                      </w:pPr>
+                      <w:r>
+                        <w:rPr>
+                          <w:b/>
+                          <w:bCs/>
+                        </w:rPr>
+                        <w:t>{id}</w:t>
+                      </w:r>
+                    </w:p>
+                  </w:txbxContent>
+                </v:textbox>
+              </v:shape>
+            </w:pict>
+          </mc:Fallback>
+        </mc:AlternateContent>
+      </w:r>
+      <w:r>
         <w:pict w14:anchorId="511C6E22">
-          <v:shapetype id="_x0000_t202" coordsize="21600,21600" o:spt="202" path="m,l,21600r21600,l21600,xe">
-            <v:stroke joinstyle="miter"/>
-            <v:path gradientshapeok="t" o:connecttype="rect"/>
-          </v:shapetype>
-          <v:shape id="_x0000_s1033" type="#_x0000_t202" style="position:absolute;left:0;text-align:left;margin-left:191pt;margin-top:17.7pt;width:30.6pt;height:15.8pt;z-index:-15830016;mso-position-horizontal-relative:page" filled="f" stroked="f">
+          <v:shape id="_x0000_s1033" type="#_x0000_t202" style="position:absolute;left:0;text-align:left;margin-left:191pt;margin-top:17.7pt;width:30.6pt;height:15.8pt;z-index:-15830016;mso-position-horizontal-relative:page;mso-position-vertical-relative:text" filled="f" stroked="f">
             <v:textbox inset="0,0,0,0">
               <w:txbxContent>
                 <w:p>
@@ -1489,7 +1699,14 @@
           <w:rFonts w:ascii="Arial"/>
           <w:b/>
         </w:rPr>
-        <w:t>Student Name :</w:t>
+        <w:t xml:space="preserve">Student </w:t>
+      </w:r>
+      <w:r>
+        <w:rPr>
+          <w:rFonts w:ascii="Arial"/>
+          <w:b/>
+        </w:rPr>
+        <w:t>Name:</w:t>
       </w:r>
       <w:r>
         <w:rPr>
@@ -1503,8 +1720,30 @@
         <w:rPr>
           <w:rFonts w:ascii="Arial"/>
           <w:b/>
-        </w:rPr>
-        <w:t>Student ID :</w:t>
+          <w:spacing w:val="-60"/>
+        </w:rPr>
+        <w:t xml:space="preserve">    </w:t>
+      </w:r>
+      <w:r>
+        <w:rPr>
+          <w:rFonts w:ascii="Arial"/>
+          <w:b/>
+        </w:rPr>
+        <w:t xml:space="preserve">Student </w:t>
+      </w:r>
+      <w:r>
+        <w:rPr>
+          <w:rFonts w:ascii="Arial"/>
+          <w:b/>
+        </w:rPr>
+        <w:t>ID:</w:t>
+      </w:r>
+      <w:r>
+        <w:rPr>
+          <w:rFonts w:ascii="Arial"/>
+          <w:b/>
+        </w:rPr>
+        <w:t xml:space="preserve">                                           </w:t>
       </w:r>
     </w:p>
     <w:p>
@@ -1600,7 +1839,7 @@
                           <a:schemeClr val="dk1"/>
                         </a:fontRef>
                       </wps:style>
-                      <wps:txbx id="2">
+                      <wps:txbx id="4">
                         <w:txbxContent>
                           <w:p>
                             <w:pPr>
@@ -1615,23 +1854,7 @@
                                 <w:rFonts w:ascii="Calibri" w:hAnsi="Calibri" w:cs="Calibri"/>
                                 <w:color w:val="404040" w:themeColor="text1" w:themeTint="BF"/>
                               </w:rPr>
-                              <w:t>{</w:t>
-                            </w:r>
-                            <w:proofErr w:type="spellStart"/>
-                            <w:r>
-                              <w:rPr>
-                                <w:rFonts w:ascii="Calibri" w:hAnsi="Calibri" w:cs="Calibri"/>
-                                <w:color w:val="404040" w:themeColor="text1" w:themeTint="BF"/>
-                              </w:rPr>
-                              <w:t>c_content</w:t>
-                            </w:r>
-                            <w:proofErr w:type="spellEnd"/>
-                            <w:r>
-                              <w:rPr>
-                                <w:rFonts w:ascii="Calibri" w:hAnsi="Calibri" w:cs="Calibri"/>
-                                <w:color w:val="404040" w:themeColor="text1" w:themeTint="BF"/>
-                              </w:rPr>
-                              <w:t>}</w:t>
+                              <w:t>{c_content}</w:t>
                             </w:r>
                           </w:p>
                         </w:txbxContent>
@@ -1653,8 +1876,8 @@
           </mc:Choice>
           <mc:Fallback>
             <w:pict>
-              <v:rect w14:anchorId="4AB9EEC9" id="Text Box 2" o:spid="_x0000_s1026" style="position:absolute;left:0;text-align:left;margin-left:64.2pt;margin-top:4.6pt;width:229.8pt;height:359.4pt;z-index:251653632;visibility:visible;mso-wrap-style:square;mso-width-percent:0;mso-height-percent:0;mso-wrap-distance-left:9pt;mso-wrap-distance-top:0;mso-wrap-distance-right:9pt;mso-wrap-distance-bottom:0;mso-position-horizontal:absolute;mso-position-horizontal-relative:text;mso-position-vertical:absolute;mso-position-vertical-relative:text;mso-width-percent:0;mso-height-percent:0;mso-width-relative:margin;mso-height-relative:margin;v-text-anchor:top" o:gfxdata="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" filled="f" stroked="f">
-                <v:textbox style="mso-next-textbox:#_x0000_s1027">
+              <v:rect w14:anchorId="4AB9EEC9" id="Text Box 2" o:spid="_x0000_s1028" style="position:absolute;left:0;text-align:left;margin-left:64.2pt;margin-top:4.6pt;width:229.8pt;height:359.4pt;z-index:251653632;visibility:visible;mso-wrap-style:square;mso-width-percent:0;mso-height-percent:0;mso-wrap-distance-left:9pt;mso-wrap-distance-top:0;mso-wrap-distance-right:9pt;mso-wrap-distance-bottom:0;mso-position-horizontal:absolute;mso-position-horizontal-relative:text;mso-position-vertical:absolute;mso-position-vertical-relative:text;mso-width-percent:0;mso-height-percent:0;mso-width-relative:margin;mso-height-relative:margin;v-text-anchor:top" o:gfxdata="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" filled="f" stroked="f">
+                <v:textbox style="mso-next-textbox:#_x0000_s1029">
                   <w:txbxContent>
                     <w:p>
                       <w:pPr>
@@ -1669,23 +1892,7 @@
                           <w:rFonts w:ascii="Calibri" w:hAnsi="Calibri" w:cs="Calibri"/>
                           <w:color w:val="404040" w:themeColor="text1" w:themeTint="BF"/>
                         </w:rPr>
-                        <w:t>{</w:t>
-                      </w:r>
-                      <w:proofErr w:type="spellStart"/>
-                      <w:r>
-                        <w:rPr>
-                          <w:rFonts w:ascii="Calibri" w:hAnsi="Calibri" w:cs="Calibri"/>
-                          <w:color w:val="404040" w:themeColor="text1" w:themeTint="BF"/>
-                        </w:rPr>
-                        <w:t>c_content</w:t>
-                      </w:r>
-                      <w:proofErr w:type="spellEnd"/>
-                      <w:r>
-                        <w:rPr>
-                          <w:rFonts w:ascii="Calibri" w:hAnsi="Calibri" w:cs="Calibri"/>
-                          <w:color w:val="404040" w:themeColor="text1" w:themeTint="BF"/>
-                        </w:rPr>
-                        <w:t>}</w:t>
+                        <w:t>{c_content}</w:t>
                       </w:r>
                     </w:p>
                   </w:txbxContent>
@@ -1830,7 +2037,7 @@
                           <a:schemeClr val="dk1"/>
                         </a:fontRef>
                       </wps:style>
-                      <wps:linkedTxbx id="2" seq="1"/>
+                      <wps:linkedTxbx id="4" seq="1"/>
                       <wps:bodyPr spcFirstLastPara="0" vert="horz" wrap="square" lIns="91440" tIns="45720" rIns="91440" bIns="45720" anchor="t">
                         <a:noAutofit/>
                       </wps:bodyPr>
@@ -1848,8 +2055,8 @@
           </mc:Choice>
           <mc:Fallback>
             <w:pict>
-              <v:rect w14:anchorId="51182413" id="_x0000_s1027" style="position:absolute;margin-left:52.45pt;margin-top:5.15pt;width:229.8pt;height:359.4pt;z-index:251663872;visibility:visible;mso-wrap-style:square;mso-width-percent:0;mso-height-percent:0;mso-wrap-distance-left:9pt;mso-wrap-distance-top:0;mso-wrap-distance-right:9pt;mso-wrap-distance-bottom:0;mso-position-horizontal:absolute;mso-position-horizontal-relative:text;mso-position-vertical:absolute;mso-position-vertical-relative:text;mso-width-percent:0;mso-height-percent:0;mso-width-relative:margin;mso-height-relative:margin;v-text-anchor:top" o:gfxdata="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" filled="f" stroked="f">
-                <v:textbox style="mso-next-textbox:#_x0000_s1028">
+              <v:rect w14:anchorId="51182413" id="_x0000_s1029" style="position:absolute;margin-left:52.45pt;margin-top:5.15pt;width:229.8pt;height:359.4pt;z-index:251663872;visibility:visible;mso-wrap-style:square;mso-width-percent:0;mso-height-percent:0;mso-wrap-distance-left:9pt;mso-wrap-distance-top:0;mso-wrap-distance-right:9pt;mso-wrap-distance-bottom:0;mso-position-horizontal:absolute;mso-position-horizontal-relative:text;mso-position-vertical:absolute;mso-position-vertical-relative:text;mso-width-percent:0;mso-height-percent:0;mso-width-relative:margin;mso-height-relative:margin;v-text-anchor:top" o:gfxdata="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" filled="f" stroked="f">
+                <v:textbox style="mso-next-textbox:#_x0000_s1030">
                   <w:txbxContent/>
                 </v:textbox>
               </v:rect>
@@ -2011,7 +2218,7 @@
                           <a:schemeClr val="dk1"/>
                         </a:fontRef>
                       </wps:style>
-                      <wps:linkedTxbx id="2" seq="2"/>
+                      <wps:linkedTxbx id="4" seq="2"/>
                       <wps:bodyPr spcFirstLastPara="0" vert="horz" wrap="square" lIns="91440" tIns="45720" rIns="91440" bIns="45720" anchor="t">
                         <a:noAutofit/>
                       </wps:bodyPr>
@@ -2029,7 +2236,7 @@
           </mc:Choice>
           <mc:Fallback>
             <w:pict>
-              <v:rect w14:anchorId="1B7BEB32" id="_x0000_s1028" style="position:absolute;margin-left:41.4pt;margin-top:3.95pt;width:229.8pt;height:359.4pt;z-index:251666944;visibility:visible;mso-wrap-style:square;mso-width-percent:0;mso-height-percent:0;mso-wrap-distance-left:9pt;mso-wrap-distance-top:0;mso-wrap-distance-right:9pt;mso-wrap-distance-bottom:0;mso-position-horizontal:absolute;mso-position-horizontal-relative:text;mso-position-vertical:absolute;mso-position-vertical-relative:text;mso-width-percent:0;mso-height-percent:0;mso-width-relative:margin;mso-height-relative:margin;v-text-anchor:top" o:gfxdata="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" filled="f" stroked="f">
+              <v:rect w14:anchorId="1B7BEB32" id="_x0000_s1030" style="position:absolute;margin-left:41.4pt;margin-top:3.95pt;width:229.8pt;height:359.4pt;z-index:251666944;visibility:visible;mso-wrap-style:square;mso-width-percent:0;mso-height-percent:0;mso-wrap-distance-left:9pt;mso-wrap-distance-top:0;mso-wrap-distance-right:9pt;mso-wrap-distance-bottom:0;mso-position-horizontal:absolute;mso-position-horizontal-relative:text;mso-position-vertical:absolute;mso-position-vertical-relative:text;mso-width-percent:0;mso-height-percent:0;mso-width-relative:margin;mso-height-relative:margin;v-text-anchor:top" o:gfxdata="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" filled="f" stroked="f">
                 <v:textbox>
                   <w:txbxContent/>
                 </v:textbox>
@@ -2389,6 +2596,9 @@
       <w:r>
         <w:t>:</w:t>
       </w:r>
+      <w:r>
+        <w:t xml:space="preserve"> {certificatetitle}</w:t>
+      </w:r>
     </w:p>
     <w:p>
       <w:pPr>
@@ -2452,6 +2662,12 @@
       <w:r>
         <w:t>:</w:t>
       </w:r>
+      <w:r>
+        <w:t xml:space="preserve"> </w:t>
+      </w:r>
+      <w:r>
+        <w:t>{duration}</w:t>
+      </w:r>
     </w:p>
     <w:p>
       <w:pPr>
@@ -2460,6 +2676,12 @@
       </w:pPr>
       <w:r>
         <w:t>Final Grade :</w:t>
+      </w:r>
+      <w:r>
+        <w:t xml:space="preserve"> </w:t>
+      </w:r>
+      <w:r>
+        <w:t>{grade}</w:t>
       </w:r>
     </w:p>
     <w:p>

--- a/BackEnd/Templates/Certificate.docx
+++ b/BackEnd/Templates/Certificate.docx
@@ -132,6 +132,7 @@
               </w:rPr>
               <w:t xml:space="preserve">CERTIFICATE IN </w:t>
             </w:r>
+            <w:bookmarkStart w:id="1" w:name="_Hlk108792788"/>
             <w:r>
               <w:rPr>
                 <w:rFonts w:ascii="Verdana"/>
@@ -140,8 +141,9 @@
                 <w:sz w:val="48"/>
                 <w:szCs w:val="48"/>
               </w:rPr>
-              <w:t>{c</w:t>
-            </w:r>
+              <w:t>{</w:t>
+            </w:r>
+            <w:proofErr w:type="spellStart"/>
             <w:r>
               <w:rPr>
                 <w:rFonts w:ascii="Verdana"/>
@@ -150,7 +152,7 @@
                 <w:sz w:val="48"/>
                 <w:szCs w:val="48"/>
               </w:rPr>
-              <w:t>ertificatetitle</w:t>
+              <w:t>c</w:t>
             </w:r>
             <w:r>
               <w:rPr>
@@ -160,8 +162,20 @@
                 <w:sz w:val="48"/>
                 <w:szCs w:val="48"/>
               </w:rPr>
+              <w:t>ertificatetitle</w:t>
+            </w:r>
+            <w:proofErr w:type="spellEnd"/>
+            <w:r>
+              <w:rPr>
+                <w:rFonts w:ascii="Verdana"/>
+                <w:color w:val="2C2E35"/>
+                <w:w w:val="90"/>
+                <w:sz w:val="48"/>
+                <w:szCs w:val="48"/>
+              </w:rPr>
               <w:t>}</w:t>
             </w:r>
+            <w:bookmarkEnd w:id="1"/>
           </w:p>
           <w:p>
             <w:pPr>
@@ -208,7 +222,14 @@
               <w:rPr>
                 <w:u w:val="single"/>
               </w:rPr>
-              <w:t xml:space="preserve">                </w:t>
+              <w:t xml:space="preserve">              </w:t>
+            </w:r>
+            <w:proofErr w:type="gramStart"/>
+            <w:r>
+              <w:rPr>
+                <w:u w:val="single"/>
+              </w:rPr>
+              <w:t xml:space="preserve">  </w:t>
             </w:r>
             <w:r>
               <w:rPr>
@@ -224,7 +245,26 @@
                 <w:szCs w:val="28"/>
                 <w:u w:val="single"/>
               </w:rPr>
-              <w:t>{certificatetitle}</w:t>
+              <w:t>{</w:t>
+            </w:r>
+            <w:proofErr w:type="spellStart"/>
+            <w:proofErr w:type="gramEnd"/>
+            <w:r>
+              <w:rPr>
+                <w:sz w:val="28"/>
+                <w:szCs w:val="28"/>
+                <w:u w:val="single"/>
+              </w:rPr>
+              <w:t>certificatetitle</w:t>
+            </w:r>
+            <w:proofErr w:type="spellEnd"/>
+            <w:r>
+              <w:rPr>
+                <w:sz w:val="28"/>
+                <w:szCs w:val="28"/>
+                <w:u w:val="single"/>
+              </w:rPr>
+              <w:t>}</w:t>
             </w:r>
             <w:r>
               <w:rPr>
@@ -655,6 +695,7 @@
               </w:rPr>
               <w:t xml:space="preserve"> </w:t>
             </w:r>
+            <w:proofErr w:type="spellStart"/>
             <w:r>
               <w:rPr>
                 <w:rFonts w:ascii="Arial"/>
@@ -663,6 +704,7 @@
               </w:rPr>
               <w:t>Ameresekera</w:t>
             </w:r>
+            <w:proofErr w:type="spellEnd"/>
             <w:r>
               <w:rPr>
                 <w:rFonts w:ascii="Arial"/>
@@ -769,7 +811,25 @@
                 <w:color w:val="FFFFFF"/>
                 <w:w w:val="95"/>
               </w:rPr>
-              <w:t>CERTIFICATE IN {certificatetitle}</w:t>
+              <w:t>CERTIFICATE IN {</w:t>
+            </w:r>
+            <w:proofErr w:type="spellStart"/>
+            <w:r>
+              <w:rPr>
+                <w:rFonts w:ascii="Lucida Sans Unicode"/>
+                <w:color w:val="FFFFFF"/>
+                <w:w w:val="95"/>
+              </w:rPr>
+              <w:t>certificatetitle</w:t>
+            </w:r>
+            <w:proofErr w:type="spellEnd"/>
+            <w:r>
+              <w:rPr>
+                <w:rFonts w:ascii="Lucida Sans Unicode"/>
+                <w:color w:val="FFFFFF"/>
+                <w:w w:val="95"/>
+              </w:rPr>
+              <w:t>}</w:t>
             </w:r>
           </w:p>
         </w:tc>
@@ -1356,8 +1416,8 @@
           <w:sz w:val="48"/>
         </w:rPr>
       </w:pPr>
-      <w:bookmarkStart w:id="1" w:name="Page_2"/>
-      <w:bookmarkEnd w:id="1"/>
+      <w:bookmarkStart w:id="2" w:name="Page_2"/>
+      <w:bookmarkEnd w:id="2"/>
       <w:r>
         <w:rPr>
           <w:rFonts w:ascii="Arial"/>
@@ -1381,16 +1441,16 @@
         <mc:AlternateContent>
           <mc:Choice Requires="wps">
             <w:drawing>
-              <wp:anchor distT="0" distB="0" distL="114300" distR="114300" simplePos="0" relativeHeight="251658240" behindDoc="0" locked="0" layoutInCell="1" allowOverlap="1" wp14:anchorId="20CB846E" wp14:editId="56B4667E">
+              <wp:anchor distT="0" distB="0" distL="114300" distR="114300" simplePos="0" relativeHeight="251658240" behindDoc="0" locked="0" layoutInCell="1" allowOverlap="1" wp14:anchorId="20CB846E" wp14:editId="4ED8E412">
                 <wp:simplePos x="0" y="0"/>
                 <wp:positionH relativeFrom="column">
-                  <wp:posOffset>2457450</wp:posOffset>
+                  <wp:posOffset>2390738</wp:posOffset>
                 </wp:positionH>
                 <wp:positionV relativeFrom="paragraph">
-                  <wp:posOffset>250190</wp:posOffset>
+                  <wp:posOffset>258445</wp:posOffset>
                 </wp:positionV>
-                <wp:extent cx="5962650" cy="266700"/>
-                <wp:effectExtent l="0" t="0" r="0" b="0"/>
+                <wp:extent cx="5962650" cy="238760"/>
+                <wp:effectExtent l="0" t="0" r="0" b="8890"/>
                 <wp:wrapNone/>
                 <wp:docPr id="4" name="Text Box 4"/>
                 <wp:cNvGraphicFramePr/>
@@ -1401,7 +1461,7 @@
                       <wps:spPr>
                         <a:xfrm>
                           <a:off x="0" y="0"/>
-                          <a:ext cx="5962650" cy="266700"/>
+                          <a:ext cx="5962650" cy="238760"/>
                         </a:xfrm>
                         <a:prstGeom prst="rect">
                           <a:avLst/>
@@ -1469,7 +1529,7 @@
                 <v:stroke joinstyle="miter"/>
                 <v:path gradientshapeok="t" o:connecttype="rect"/>
               </v:shapetype>
-              <v:shape id="Text Box 4" o:spid="_x0000_s1026" type="#_x0000_t202" style="position:absolute;left:0;text-align:left;margin-left:193.5pt;margin-top:19.7pt;width:469.5pt;height:21pt;z-index:251658240;visibility:visible;mso-wrap-style:square;mso-height-percent:0;mso-wrap-distance-left:9pt;mso-wrap-distance-top:0;mso-wrap-distance-right:9pt;mso-wrap-distance-bottom:0;mso-position-horizontal:absolute;mso-position-horizontal-relative:text;mso-position-vertical:absolute;mso-position-vertical-relative:text;mso-height-percent:0;mso-height-relative:margin;v-text-anchor:top" o:gfxdata="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" filled="f" stroked="f">
+              <v:shape id="Text Box 4" o:spid="_x0000_s1026" type="#_x0000_t202" style="position:absolute;left:0;text-align:left;margin-left:188.25pt;margin-top:20.35pt;width:469.5pt;height:18.8pt;z-index:251658240;visibility:visible;mso-wrap-style:square;mso-height-percent:0;mso-wrap-distance-left:9pt;mso-wrap-distance-top:0;mso-wrap-distance-right:9pt;mso-wrap-distance-bottom:0;mso-position-horizontal:absolute;mso-position-horizontal-relative:text;mso-position-vertical:absolute;mso-position-vertical-relative:text;mso-height-percent:0;mso-height-relative:margin;v-text-anchor:top" o:gfxdata="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" filled="f" stroked="f">
                 <v:textbox>
                   <w:txbxContent>
                     <w:p>
@@ -1499,77 +1559,199 @@
         </mc:AlternateContent>
       </w:r>
       <w:r>
-        <w:t>Program</w:t>
-      </w:r>
-      <w:r>
-        <w:rPr>
-          <w:spacing w:val="-2"/>
-        </w:rPr>
-        <w:t>:</w:t>
-      </w:r>
-      <w:r>
-        <w:rPr>
-          <w:spacing w:val="57"/>
-        </w:rPr>
-        <w:t xml:space="preserve"> {</w:t>
-      </w:r>
-      <w:r>
-        <w:rPr>
-          <w:sz w:val="20"/>
-          <w:szCs w:val="20"/>
-        </w:rPr>
-        <w:t>c</w:t>
-      </w:r>
-      <w:r>
-        <w:rPr>
-          <w:sz w:val="20"/>
-          <w:szCs w:val="20"/>
-        </w:rPr>
-        <w:t>ertificate</w:t>
-      </w:r>
-      <w:r>
-        <w:rPr>
-          <w:sz w:val="20"/>
-          <w:szCs w:val="20"/>
-        </w:rPr>
-        <w:t>t</w:t>
-      </w:r>
-      <w:r>
-        <w:rPr>
-          <w:sz w:val="20"/>
-          <w:szCs w:val="20"/>
-        </w:rPr>
-        <w:t>itle</w:t>
-      </w:r>
-      <w:r>
-        <w:t>}</w:t>
-      </w:r>
-    </w:p>
-    <w:p>
-      <w:pPr>
-        <w:spacing w:before="67" w:line="321" w:lineRule="auto"/>
-        <w:ind w:left="2240" w:right="1373"/>
-        <w:rPr>
-          <w:rFonts w:ascii="Arial"/>
-          <w:b/>
-        </w:rPr>
-      </w:pPr>
-      <w:r>
         <w:rPr>
           <w:noProof/>
         </w:rPr>
         <mc:AlternateContent>
           <mc:Choice Requires="wps">
             <w:drawing>
-              <wp:anchor distT="0" distB="0" distL="114300" distR="114300" simplePos="0" relativeHeight="487489024" behindDoc="0" locked="0" layoutInCell="1" allowOverlap="1" wp14:anchorId="7C2E1DF0" wp14:editId="52B3B05E">
+              <wp:anchor distT="0" distB="0" distL="114300" distR="114300" simplePos="0" relativeHeight="487490048" behindDoc="0" locked="0" layoutInCell="1" allowOverlap="1" wp14:anchorId="52C93CFF" wp14:editId="262196B7">
                 <wp:simplePos x="0" y="0"/>
                 <wp:positionH relativeFrom="column">
-                  <wp:posOffset>2207466</wp:posOffset>
+                  <wp:posOffset>2008505</wp:posOffset>
                 </wp:positionH>
                 <wp:positionV relativeFrom="paragraph">
-                  <wp:posOffset>205105</wp:posOffset>
+                  <wp:posOffset>60325</wp:posOffset>
                 </wp:positionV>
-                <wp:extent cx="1990725" cy="248211"/>
+                <wp:extent cx="2189480" cy="269240"/>
+                <wp:effectExtent l="0" t="0" r="0" b="0"/>
+                <wp:wrapNone/>
+                <wp:docPr id="8" name="Text Box 8"/>
+                <wp:cNvGraphicFramePr/>
+                <a:graphic xmlns:a="http://schemas.openxmlformats.org/drawingml/2006/main">
+                  <a:graphicData uri="http://schemas.microsoft.com/office/word/2010/wordprocessingShape">
+                    <wps:wsp>
+                      <wps:cNvSpPr txBox="1"/>
+                      <wps:spPr>
+                        <a:xfrm>
+                          <a:off x="0" y="0"/>
+                          <a:ext cx="2189480" cy="269240"/>
+                        </a:xfrm>
+                        <a:prstGeom prst="rect">
+                          <a:avLst/>
+                        </a:prstGeom>
+                        <a:noFill/>
+                        <a:ln>
+                          <a:noFill/>
+                        </a:ln>
+                      </wps:spPr>
+                      <wps:style>
+                        <a:lnRef idx="0">
+                          <a:scrgbClr r="0" g="0" b="0"/>
+                        </a:lnRef>
+                        <a:fillRef idx="0">
+                          <a:scrgbClr r="0" g="0" b="0"/>
+                        </a:fillRef>
+                        <a:effectRef idx="0">
+                          <a:scrgbClr r="0" g="0" b="0"/>
+                        </a:effectRef>
+                        <a:fontRef idx="minor">
+                          <a:schemeClr val="dk1"/>
+                        </a:fontRef>
+                      </wps:style>
+                      <wps:txbx>
+                        <w:txbxContent>
+                          <w:p>
+                            <w:pPr>
+                              <w:rPr>
+                                <w:b/>
+                                <w:bCs/>
+                              </w:rPr>
+                            </w:pPr>
+                            <w:r>
+                              <w:rPr>
+                                <w:b/>
+                                <w:bCs/>
+                                <w:spacing w:val="57"/>
+                              </w:rPr>
+                              <w:t>{</w:t>
+                            </w:r>
+                            <w:proofErr w:type="spellStart"/>
+                            <w:r>
+                              <w:rPr>
+                                <w:b/>
+                                <w:bCs/>
+                                <w:sz w:val="20"/>
+                                <w:szCs w:val="20"/>
+                              </w:rPr>
+                              <w:t>certificatetitle</w:t>
+                            </w:r>
+                            <w:proofErr w:type="spellEnd"/>
+                            <w:r>
+                              <w:rPr>
+                                <w:b/>
+                                <w:bCs/>
+                              </w:rPr>
+                              <w:t>}</w:t>
+                            </w:r>
+                          </w:p>
+                        </w:txbxContent>
+                      </wps:txbx>
+                      <wps:bodyPr rot="0" spcFirstLastPara="0" vertOverflow="overflow" horzOverflow="overflow" vert="horz" wrap="square" lIns="91440" tIns="45720" rIns="91440" bIns="45720" numCol="1" spcCol="0" rtlCol="0" fromWordArt="0" anchor="t" anchorCtr="0" forceAA="0" compatLnSpc="1">
+                        <a:prstTxWarp prst="textNoShape">
+                          <a:avLst/>
+                        </a:prstTxWarp>
+                        <a:noAutofit/>
+                      </wps:bodyPr>
+                    </wps:wsp>
+                  </a:graphicData>
+                </a:graphic>
+                <wp14:sizeRelH relativeFrom="margin">
+                  <wp14:pctWidth>0</wp14:pctWidth>
+                </wp14:sizeRelH>
+                <wp14:sizeRelV relativeFrom="margin">
+                  <wp14:pctHeight>0</wp14:pctHeight>
+                </wp14:sizeRelV>
+              </wp:anchor>
+            </w:drawing>
+          </mc:Choice>
+          <mc:Fallback>
+            <w:pict>
+              <v:shape w14:anchorId="52C93CFF" id="Text Box 8" o:spid="_x0000_s1027" type="#_x0000_t202" style="position:absolute;left:0;text-align:left;margin-left:158.15pt;margin-top:4.75pt;width:172.4pt;height:21.2pt;z-index:487490048;visibility:visible;mso-wrap-style:square;mso-width-percent:0;mso-height-percent:0;mso-wrap-distance-left:9pt;mso-wrap-distance-top:0;mso-wrap-distance-right:9pt;mso-wrap-distance-bottom:0;mso-position-horizontal:absolute;mso-position-horizontal-relative:text;mso-position-vertical:absolute;mso-position-vertical-relative:text;mso-width-percent:0;mso-height-percent:0;mso-width-relative:margin;mso-height-relative:margin;v-text-anchor:top" o:gfxdata="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" filled="f" stroked="f">
+                <v:textbox>
+                  <w:txbxContent>
+                    <w:p>
+                      <w:pPr>
+                        <w:rPr>
+                          <w:b/>
+                          <w:bCs/>
+                        </w:rPr>
+                      </w:pPr>
+                      <w:r>
+                        <w:rPr>
+                          <w:b/>
+                          <w:bCs/>
+                          <w:spacing w:val="57"/>
+                        </w:rPr>
+                        <w:t>{</w:t>
+                      </w:r>
+                      <w:proofErr w:type="spellStart"/>
+                      <w:r>
+                        <w:rPr>
+                          <w:b/>
+                          <w:bCs/>
+                          <w:sz w:val="20"/>
+                          <w:szCs w:val="20"/>
+                        </w:rPr>
+                        <w:t>certificatetitle</w:t>
+                      </w:r>
+                      <w:proofErr w:type="spellEnd"/>
+                      <w:r>
+                        <w:rPr>
+                          <w:b/>
+                          <w:bCs/>
+                        </w:rPr>
+                        <w:t>}</w:t>
+                      </w:r>
+                    </w:p>
+                  </w:txbxContent>
+                </v:textbox>
+              </v:shape>
+            </w:pict>
+          </mc:Fallback>
+        </mc:AlternateContent>
+      </w:r>
+      <w:r>
+        <w:t>Program</w:t>
+      </w:r>
+      <w:r>
+        <w:rPr>
+          <w:spacing w:val="-2"/>
+        </w:rPr>
+        <w:t>:</w:t>
+      </w:r>
+      <w:r>
+        <w:rPr>
+          <w:spacing w:val="57"/>
+        </w:rPr>
+        <w:t xml:space="preserve"> </w:t>
+      </w:r>
+    </w:p>
+    <w:p>
+      <w:pPr>
+        <w:spacing w:before="67" w:line="321" w:lineRule="auto"/>
+        <w:ind w:left="2240" w:right="1373"/>
+        <w:rPr>
+          <w:rFonts w:ascii="Arial"/>
+          <w:b/>
+        </w:rPr>
+      </w:pPr>
+      <w:r>
+        <w:rPr>
+          <w:noProof/>
+        </w:rPr>
+        <mc:AlternateContent>
+          <mc:Choice Requires="wps">
+            <w:drawing>
+              <wp:anchor distT="0" distB="0" distL="114300" distR="114300" simplePos="0" relativeHeight="487489024" behindDoc="0" locked="0" layoutInCell="1" allowOverlap="1" wp14:anchorId="7C2E1DF0" wp14:editId="24734870">
+                <wp:simplePos x="0" y="0"/>
+                <wp:positionH relativeFrom="column">
+                  <wp:posOffset>2192020</wp:posOffset>
+                </wp:positionH>
+                <wp:positionV relativeFrom="paragraph">
+                  <wp:posOffset>191098</wp:posOffset>
+                </wp:positionV>
+                <wp:extent cx="1990725" cy="250377"/>
                 <wp:effectExtent l="0" t="0" r="0" b="0"/>
                 <wp:wrapNone/>
                 <wp:docPr id="7" name="Text Box 7"/>
@@ -1581,7 +1763,7 @@
                       <wps:spPr>
                         <a:xfrm>
                           <a:off x="0" y="0"/>
-                          <a:ext cx="1990725" cy="248211"/>
+                          <a:ext cx="1990725" cy="250377"/>
                         </a:xfrm>
                         <a:prstGeom prst="rect">
                           <a:avLst/>
@@ -1641,7 +1823,7 @@
           </mc:Choice>
           <mc:Fallback>
             <w:pict>
-              <v:shape w14:anchorId="7C2E1DF0" id="Text Box 7" o:spid="_x0000_s1027" type="#_x0000_t202" style="position:absolute;left:0;text-align:left;margin-left:173.8pt;margin-top:16.15pt;width:156.75pt;height:19.55pt;z-index:487489024;visibility:visible;mso-wrap-style:square;mso-height-percent:0;mso-wrap-distance-left:9pt;mso-wrap-distance-top:0;mso-wrap-distance-right:9pt;mso-wrap-distance-bottom:0;mso-position-horizontal:absolute;mso-position-horizontal-relative:text;mso-position-vertical:absolute;mso-position-vertical-relative:text;mso-height-percent:0;mso-height-relative:margin;v-text-anchor:top" o:gfxdata="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" filled="f" stroked="f">
+              <v:shape w14:anchorId="7C2E1DF0" id="Text Box 7" o:spid="_x0000_s1028" type="#_x0000_t202" style="position:absolute;left:0;text-align:left;margin-left:172.6pt;margin-top:15.05pt;width:156.75pt;height:19.7pt;z-index:487489024;visibility:visible;mso-wrap-style:square;mso-height-percent:0;mso-wrap-distance-left:9pt;mso-wrap-distance-top:0;mso-wrap-distance-right:9pt;mso-wrap-distance-bottom:0;mso-position-horizontal:absolute;mso-position-horizontal-relative:text;mso-position-vertical:absolute;mso-position-vertical-relative:text;mso-height-percent:0;mso-height-relative:margin;v-text-anchor:top" o:gfxdata="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" filled="f" stroked="f">
                 <v:textbox>
                   <w:txbxContent>
                     <w:p>
@@ -1839,7 +2021,7 @@
                           <a:schemeClr val="dk1"/>
                         </a:fontRef>
                       </wps:style>
-                      <wps:txbx id="4">
+                      <wps:txbx id="5">
                         <w:txbxContent>
                           <w:p>
                             <w:pPr>
@@ -1854,7 +2036,23 @@
                                 <w:rFonts w:ascii="Calibri" w:hAnsi="Calibri" w:cs="Calibri"/>
                                 <w:color w:val="404040" w:themeColor="text1" w:themeTint="BF"/>
                               </w:rPr>
-                              <w:t>{c_content}</w:t>
+                              <w:t>{</w:t>
+                            </w:r>
+                            <w:proofErr w:type="spellStart"/>
+                            <w:r>
+                              <w:rPr>
+                                <w:rFonts w:ascii="Calibri" w:hAnsi="Calibri" w:cs="Calibri"/>
+                                <w:color w:val="404040" w:themeColor="text1" w:themeTint="BF"/>
+                              </w:rPr>
+                              <w:t>c_content</w:t>
+                            </w:r>
+                            <w:proofErr w:type="spellEnd"/>
+                            <w:r>
+                              <w:rPr>
+                                <w:rFonts w:ascii="Calibri" w:hAnsi="Calibri" w:cs="Calibri"/>
+                                <w:color w:val="404040" w:themeColor="text1" w:themeTint="BF"/>
+                              </w:rPr>
+                              <w:t>}</w:t>
                             </w:r>
                           </w:p>
                         </w:txbxContent>
@@ -1876,8 +2074,8 @@
           </mc:Choice>
           <mc:Fallback>
             <w:pict>
-              <v:rect w14:anchorId="4AB9EEC9" id="Text Box 2" o:spid="_x0000_s1028" style="position:absolute;left:0;text-align:left;margin-left:64.2pt;margin-top:4.6pt;width:229.8pt;height:359.4pt;z-index:251653632;visibility:visible;mso-wrap-style:square;mso-width-percent:0;mso-height-percent:0;mso-wrap-distance-left:9pt;mso-wrap-distance-top:0;mso-wrap-distance-right:9pt;mso-wrap-distance-bottom:0;mso-position-horizontal:absolute;mso-position-horizontal-relative:text;mso-position-vertical:absolute;mso-position-vertical-relative:text;mso-width-percent:0;mso-height-percent:0;mso-width-relative:margin;mso-height-relative:margin;v-text-anchor:top" o:gfxdata="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" filled="f" stroked="f">
-                <v:textbox style="mso-next-textbox:#_x0000_s1029">
+              <v:rect w14:anchorId="4AB9EEC9" id="Text Box 2" o:spid="_x0000_s1029" style="position:absolute;left:0;text-align:left;margin-left:64.2pt;margin-top:4.6pt;width:229.8pt;height:359.4pt;z-index:251653632;visibility:visible;mso-wrap-style:square;mso-width-percent:0;mso-height-percent:0;mso-wrap-distance-left:9pt;mso-wrap-distance-top:0;mso-wrap-distance-right:9pt;mso-wrap-distance-bottom:0;mso-position-horizontal:absolute;mso-position-horizontal-relative:text;mso-position-vertical:absolute;mso-position-vertical-relative:text;mso-width-percent:0;mso-height-percent:0;mso-width-relative:margin;mso-height-relative:margin;v-text-anchor:top" o:gfxdata="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" filled="f" stroked="f">
+                <v:textbox style="mso-next-textbox:#_x0000_s1030">
                   <w:txbxContent>
                     <w:p>
                       <w:pPr>
@@ -1892,7 +2090,23 @@
                           <w:rFonts w:ascii="Calibri" w:hAnsi="Calibri" w:cs="Calibri"/>
                           <w:color w:val="404040" w:themeColor="text1" w:themeTint="BF"/>
                         </w:rPr>
-                        <w:t>{c_content}</w:t>
+                        <w:t>{</w:t>
+                      </w:r>
+                      <w:proofErr w:type="spellStart"/>
+                      <w:r>
+                        <w:rPr>
+                          <w:rFonts w:ascii="Calibri" w:hAnsi="Calibri" w:cs="Calibri"/>
+                          <w:color w:val="404040" w:themeColor="text1" w:themeTint="BF"/>
+                        </w:rPr>
+                        <w:t>c_content</w:t>
+                      </w:r>
+                      <w:proofErr w:type="spellEnd"/>
+                      <w:r>
+                        <w:rPr>
+                          <w:rFonts w:ascii="Calibri" w:hAnsi="Calibri" w:cs="Calibri"/>
+                          <w:color w:val="404040" w:themeColor="text1" w:themeTint="BF"/>
+                        </w:rPr>
+                        <w:t>}</w:t>
                       </w:r>
                     </w:p>
                   </w:txbxContent>
@@ -2037,7 +2251,7 @@
                           <a:schemeClr val="dk1"/>
                         </a:fontRef>
                       </wps:style>
-                      <wps:linkedTxbx id="4" seq="1"/>
+                      <wps:linkedTxbx id="5" seq="1"/>
                       <wps:bodyPr spcFirstLastPara="0" vert="horz" wrap="square" lIns="91440" tIns="45720" rIns="91440" bIns="45720" anchor="t">
                         <a:noAutofit/>
                       </wps:bodyPr>
@@ -2055,8 +2269,8 @@
           </mc:Choice>
           <mc:Fallback>
             <w:pict>
-              <v:rect w14:anchorId="51182413" id="_x0000_s1029" style="position:absolute;margin-left:52.45pt;margin-top:5.15pt;width:229.8pt;height:359.4pt;z-index:251663872;visibility:visible;mso-wrap-style:square;mso-width-percent:0;mso-height-percent:0;mso-wrap-distance-left:9pt;mso-wrap-distance-top:0;mso-wrap-distance-right:9pt;mso-wrap-distance-bottom:0;mso-position-horizontal:absolute;mso-position-horizontal-relative:text;mso-position-vertical:absolute;mso-position-vertical-relative:text;mso-width-percent:0;mso-height-percent:0;mso-width-relative:margin;mso-height-relative:margin;v-text-anchor:top" o:gfxdata="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" filled="f" stroked="f">
-                <v:textbox style="mso-next-textbox:#_x0000_s1030">
+              <v:rect w14:anchorId="51182413" id="_x0000_s1030" style="position:absolute;margin-left:52.45pt;margin-top:5.15pt;width:229.8pt;height:359.4pt;z-index:251663872;visibility:visible;mso-wrap-style:square;mso-width-percent:0;mso-height-percent:0;mso-wrap-distance-left:9pt;mso-wrap-distance-top:0;mso-wrap-distance-right:9pt;mso-wrap-distance-bottom:0;mso-position-horizontal:absolute;mso-position-horizontal-relative:text;mso-position-vertical:absolute;mso-position-vertical-relative:text;mso-width-percent:0;mso-height-percent:0;mso-width-relative:margin;mso-height-relative:margin;v-text-anchor:top" o:gfxdata="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" filled="f" stroked="f">
+                <v:textbox style="mso-next-textbox:#_x0000_s1031">
                   <w:txbxContent/>
                 </v:textbox>
               </v:rect>
@@ -2218,7 +2432,7 @@
                           <a:schemeClr val="dk1"/>
                         </a:fontRef>
                       </wps:style>
-                      <wps:linkedTxbx id="4" seq="2"/>
+                      <wps:linkedTxbx id="5" seq="2"/>
                       <wps:bodyPr spcFirstLastPara="0" vert="horz" wrap="square" lIns="91440" tIns="45720" rIns="91440" bIns="45720" anchor="t">
                         <a:noAutofit/>
                       </wps:bodyPr>
@@ -2236,7 +2450,7 @@
           </mc:Choice>
           <mc:Fallback>
             <w:pict>
-              <v:rect w14:anchorId="1B7BEB32" id="_x0000_s1030" style="position:absolute;margin-left:41.4pt;margin-top:3.95pt;width:229.8pt;height:359.4pt;z-index:251666944;visibility:visible;mso-wrap-style:square;mso-width-percent:0;mso-height-percent:0;mso-wrap-distance-left:9pt;mso-wrap-distance-top:0;mso-wrap-distance-right:9pt;mso-wrap-distance-bottom:0;mso-position-horizontal:absolute;mso-position-horizontal-relative:text;mso-position-vertical:absolute;mso-position-vertical-relative:text;mso-width-percent:0;mso-height-percent:0;mso-width-relative:margin;mso-height-relative:margin;v-text-anchor:top" o:gfxdata="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" filled="f" stroked="f">
+              <v:rect w14:anchorId="1B7BEB32" id="_x0000_s1031" style="position:absolute;margin-left:41.4pt;margin-top:3.95pt;width:229.8pt;height:359.4pt;z-index:251666944;visibility:visible;mso-wrap-style:square;mso-width-percent:0;mso-height-percent:0;mso-wrap-distance-left:9pt;mso-wrap-distance-top:0;mso-wrap-distance-right:9pt;mso-wrap-distance-bottom:0;mso-position-horizontal:absolute;mso-position-horizontal-relative:text;mso-position-vertical:absolute;mso-position-vertical-relative:text;mso-width-percent:0;mso-height-percent:0;mso-width-relative:margin;mso-height-relative:margin;v-text-anchor:top" o:gfxdata="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" filled="f" stroked="f">
                 <v:textbox>
                   <w:txbxContent/>
                 </v:textbox>
@@ -2585,7 +2799,11 @@
         <w:t xml:space="preserve"> </w:t>
       </w:r>
       <w:r>
-        <w:t>Software/s</w:t>
+        <w:t>Software/</w:t>
+      </w:r>
+      <w:proofErr w:type="gramStart"/>
+      <w:r>
+        <w:t>s</w:t>
       </w:r>
       <w:r>
         <w:rPr>
@@ -2596,8 +2814,17 @@
       <w:r>
         <w:t>:</w:t>
       </w:r>
-      <w:r>
-        <w:t xml:space="preserve"> {certificatetitle}</w:t>
+      <w:proofErr w:type="gramEnd"/>
+      <w:r>
+        <w:t xml:space="preserve"> {</w:t>
+      </w:r>
+      <w:proofErr w:type="spellStart"/>
+      <w:r>
+        <w:t>certificatetitle</w:t>
+      </w:r>
+      <w:proofErr w:type="spellEnd"/>
+      <w:r>
+        <w:t>}</w:t>
       </w:r>
     </w:p>
     <w:p>
@@ -2623,6 +2850,7 @@
         </w:rPr>
         <w:t xml:space="preserve"> </w:t>
       </w:r>
+      <w:proofErr w:type="gramStart"/>
       <w:r>
         <w:t>(</w:t>
       </w:r>
@@ -2635,6 +2863,7 @@
       <w:r>
         <w:t>in</w:t>
       </w:r>
+      <w:proofErr w:type="gramEnd"/>
       <w:r>
         <w:rPr>
           <w:spacing w:val="-3"/>
@@ -2675,8 +2904,13 @@
         <w:ind w:left="2320"/>
       </w:pPr>
       <w:r>
-        <w:t>Final Grade :</w:t>
-      </w:r>
+        <w:t xml:space="preserve">Final </w:t>
+      </w:r>
+      <w:proofErr w:type="gramStart"/>
+      <w:r>
+        <w:t>Grade :</w:t>
+      </w:r>
+      <w:proofErr w:type="gramEnd"/>
       <w:r>
         <w:t xml:space="preserve"> </w:t>
       </w:r>
@@ -2693,6 +2927,7 @@
           <w:sz w:val="18"/>
         </w:rPr>
       </w:pPr>
+      <w:proofErr w:type="gramStart"/>
       <w:r>
         <w:rPr>
           <w:rFonts w:ascii="Cambria"/>
@@ -2718,6 +2953,7 @@
         </w:rPr>
         <w:t>:</w:t>
       </w:r>
+      <w:proofErr w:type="gramEnd"/>
       <w:r>
         <w:rPr>
           <w:rFonts w:ascii="Cambria"/>

--- a/BackEnd/Templates/Certificate.docx
+++ b/BackEnd/Templates/Certificate.docx
@@ -1170,6 +1170,169 @@
             <w:r>
               <w:rPr>
                 <w:noProof/>
+              </w:rPr>
+              <mc:AlternateContent>
+                <mc:Choice Requires="wps">
+                  <w:drawing>
+                    <wp:anchor distT="0" distB="0" distL="114300" distR="114300" simplePos="0" relativeHeight="251660288" behindDoc="0" locked="0" layoutInCell="1" allowOverlap="1" wp14:anchorId="61DC7FEB" wp14:editId="77D3DC2C">
+                      <wp:simplePos x="0" y="0"/>
+                      <wp:positionH relativeFrom="column">
+                        <wp:posOffset>2055495</wp:posOffset>
+                      </wp:positionH>
+                      <wp:positionV relativeFrom="paragraph">
+                        <wp:posOffset>281940</wp:posOffset>
+                      </wp:positionV>
+                      <wp:extent cx="632460" cy="228600"/>
+                      <wp:effectExtent l="0" t="0" r="0" b="0"/>
+                      <wp:wrapNone/>
+                      <wp:docPr id="10" name="Text Box 10"/>
+                      <wp:cNvGraphicFramePr/>
+                      <a:graphic xmlns:a="http://schemas.openxmlformats.org/drawingml/2006/main">
+                        <a:graphicData uri="http://schemas.microsoft.com/office/word/2010/wordprocessingShape">
+                          <wps:wsp>
+                            <wps:cNvSpPr txBox="1"/>
+                            <wps:spPr>
+                              <a:xfrm>
+                                <a:off x="0" y="0"/>
+                                <a:ext cx="632460" cy="228600"/>
+                              </a:xfrm>
+                              <a:prstGeom prst="rect">
+                                <a:avLst/>
+                              </a:prstGeom>
+                              <a:noFill/>
+                              <a:ln>
+                                <a:noFill/>
+                              </a:ln>
+                            </wps:spPr>
+                            <wps:style>
+                              <a:lnRef idx="0">
+                                <a:scrgbClr r="0" g="0" b="0"/>
+                              </a:lnRef>
+                              <a:fillRef idx="0">
+                                <a:scrgbClr r="0" g="0" b="0"/>
+                              </a:fillRef>
+                              <a:effectRef idx="0">
+                                <a:scrgbClr r="0" g="0" b="0"/>
+                              </a:effectRef>
+                              <a:fontRef idx="minor">
+                                <a:schemeClr val="dk1"/>
+                              </a:fontRef>
+                            </wps:style>
+                            <wps:txbx>
+                              <w:txbxContent>
+                                <w:p>
+                                  <w:pPr>
+                                    <w:rPr>
+                                      <w:sz w:val="18"/>
+                                      <w:szCs w:val="18"/>
+                                    </w:rPr>
+                                  </w:pPr>
+                                  <w:r>
+                                    <w:rPr>
+                                      <w:sz w:val="18"/>
+                                      <w:szCs w:val="18"/>
+                                    </w:rPr>
+                                    <w:t>{</w:t>
+                                  </w:r>
+                                  <w:r>
+                                    <w:rPr>
+                                      <w:sz w:val="18"/>
+                                      <w:szCs w:val="18"/>
+                                    </w:rPr>
+                                    <w:t>verified</w:t>
+                                  </w:r>
+                                  <w:r>
+                                    <w:rPr>
+                                      <w:sz w:val="18"/>
+                                      <w:szCs w:val="18"/>
+                                    </w:rPr>
+                                    <w:t>}</w:t>
+                                  </w:r>
+                                </w:p>
+                                <w:p>
+                                  <w:pPr>
+                                    <w:rPr>
+                                      <w:sz w:val="18"/>
+                                      <w:szCs w:val="18"/>
+                                    </w:rPr>
+                                  </w:pPr>
+                                </w:p>
+                              </w:txbxContent>
+                            </wps:txbx>
+                            <wps:bodyPr rot="0" spcFirstLastPara="0" vertOverflow="overflow" horzOverflow="overflow" vert="horz" wrap="square" lIns="91440" tIns="45720" rIns="91440" bIns="45720" numCol="1" spcCol="0" rtlCol="0" fromWordArt="0" anchor="t" anchorCtr="0" forceAA="0" compatLnSpc="1">
+                              <a:prstTxWarp prst="textNoShape">
+                                <a:avLst/>
+                              </a:prstTxWarp>
+                              <a:noAutofit/>
+                            </wps:bodyPr>
+                          </wps:wsp>
+                        </a:graphicData>
+                      </a:graphic>
+                      <wp14:sizeRelH relativeFrom="margin">
+                        <wp14:pctWidth>0</wp14:pctWidth>
+                      </wp14:sizeRelH>
+                      <wp14:sizeRelV relativeFrom="margin">
+                        <wp14:pctHeight>0</wp14:pctHeight>
+                      </wp14:sizeRelV>
+                    </wp:anchor>
+                  </w:drawing>
+                </mc:Choice>
+                <mc:Fallback>
+                  <w:pict>
+                    <v:shapetype w14:anchorId="61DC7FEB" id="_x0000_t202" coordsize="21600,21600" o:spt="202" path="m,l,21600r21600,l21600,xe">
+                      <v:stroke joinstyle="miter"/>
+                      <v:path gradientshapeok="t" o:connecttype="rect"/>
+                    </v:shapetype>
+                    <v:shape id="Text Box 10" o:spid="_x0000_s1026" type="#_x0000_t202" style="position:absolute;left:0;text-align:left;margin-left:161.85pt;margin-top:22.2pt;width:49.8pt;height:18pt;z-index:251660288;visibility:visible;mso-wrap-style:square;mso-width-percent:0;mso-height-percent:0;mso-wrap-distance-left:9pt;mso-wrap-distance-top:0;mso-wrap-distance-right:9pt;mso-wrap-distance-bottom:0;mso-position-horizontal:absolute;mso-position-horizontal-relative:text;mso-position-vertical:absolute;mso-position-vertical-relative:text;mso-width-percent:0;mso-height-percent:0;mso-width-relative:margin;mso-height-relative:margin;v-text-anchor:top" o:gfxdata="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" filled="f" stroked="f">
+                      <v:textbox>
+                        <w:txbxContent>
+                          <w:p>
+                            <w:pPr>
+                              <w:rPr>
+                                <w:sz w:val="18"/>
+                                <w:szCs w:val="18"/>
+                              </w:rPr>
+                            </w:pPr>
+                            <w:r>
+                              <w:rPr>
+                                <w:sz w:val="18"/>
+                                <w:szCs w:val="18"/>
+                              </w:rPr>
+                              <w:t>{</w:t>
+                            </w:r>
+                            <w:r>
+                              <w:rPr>
+                                <w:sz w:val="18"/>
+                                <w:szCs w:val="18"/>
+                              </w:rPr>
+                              <w:t>verified</w:t>
+                            </w:r>
+                            <w:r>
+                              <w:rPr>
+                                <w:sz w:val="18"/>
+                                <w:szCs w:val="18"/>
+                              </w:rPr>
+                              <w:t>}</w:t>
+                            </w:r>
+                          </w:p>
+                          <w:p>
+                            <w:pPr>
+                              <w:rPr>
+                                <w:sz w:val="18"/>
+                                <w:szCs w:val="18"/>
+                              </w:rPr>
+                            </w:pPr>
+                          </w:p>
+                        </w:txbxContent>
+                      </v:textbox>
+                    </v:shape>
+                  </w:pict>
+                </mc:Fallback>
+              </mc:AlternateContent>
+            </w:r>
+            <w:r>
+              <w:rPr>
+                <w:noProof/>
                 <w:position w:val="-13"/>
               </w:rPr>
               <w:drawing>
@@ -1305,7 +1468,7 @@
           <w:noProof/>
         </w:rPr>
         <w:drawing>
-          <wp:anchor distT="0" distB="0" distL="0" distR="0" simplePos="0" relativeHeight="487484928" behindDoc="1" locked="0" layoutInCell="1" allowOverlap="1" wp14:anchorId="2A97680A" wp14:editId="0D7F0AFF">
+          <wp:anchor distT="0" distB="0" distL="0" distR="0" simplePos="0" relativeHeight="251654144" behindDoc="1" locked="0" layoutInCell="1" allowOverlap="1" wp14:anchorId="2A97680A" wp14:editId="0D7F0AFF">
             <wp:simplePos x="0" y="0"/>
             <wp:positionH relativeFrom="page">
               <wp:posOffset>1641225</wp:posOffset>
@@ -1441,13 +1604,13 @@
         <mc:AlternateContent>
           <mc:Choice Requires="wps">
             <w:drawing>
-              <wp:anchor distT="0" distB="0" distL="114300" distR="114300" simplePos="0" relativeHeight="251658240" behindDoc="0" locked="0" layoutInCell="1" allowOverlap="1" wp14:anchorId="20CB846E" wp14:editId="4ED8E412">
+              <wp:anchor distT="0" distB="0" distL="114300" distR="114300" simplePos="0" relativeHeight="251650048" behindDoc="0" locked="0" layoutInCell="1" allowOverlap="1" wp14:anchorId="20CB846E" wp14:editId="0FF285AE">
                 <wp:simplePos x="0" y="0"/>
                 <wp:positionH relativeFrom="column">
-                  <wp:posOffset>2390738</wp:posOffset>
+                  <wp:posOffset>2377440</wp:posOffset>
                 </wp:positionH>
                 <wp:positionV relativeFrom="paragraph">
-                  <wp:posOffset>258445</wp:posOffset>
+                  <wp:posOffset>269240</wp:posOffset>
                 </wp:positionV>
                 <wp:extent cx="5962650" cy="238760"/>
                 <wp:effectExtent l="0" t="0" r="0" b="8890"/>
@@ -1525,11 +1688,7 @@
           </mc:Choice>
           <mc:Fallback>
             <w:pict>
-              <v:shapetype w14:anchorId="20CB846E" id="_x0000_t202" coordsize="21600,21600" o:spt="202" path="m,l,21600r21600,l21600,xe">
-                <v:stroke joinstyle="miter"/>
-                <v:path gradientshapeok="t" o:connecttype="rect"/>
-              </v:shapetype>
-              <v:shape id="Text Box 4" o:spid="_x0000_s1026" type="#_x0000_t202" style="position:absolute;left:0;text-align:left;margin-left:188.25pt;margin-top:20.35pt;width:469.5pt;height:18.8pt;z-index:251658240;visibility:visible;mso-wrap-style:square;mso-height-percent:0;mso-wrap-distance-left:9pt;mso-wrap-distance-top:0;mso-wrap-distance-right:9pt;mso-wrap-distance-bottom:0;mso-position-horizontal:absolute;mso-position-horizontal-relative:text;mso-position-vertical:absolute;mso-position-vertical-relative:text;mso-height-percent:0;mso-height-relative:margin;v-text-anchor:top" o:gfxdata="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" filled="f" stroked="f">
+              <v:shape w14:anchorId="20CB846E" id="Text Box 4" o:spid="_x0000_s1027" type="#_x0000_t202" style="position:absolute;left:0;text-align:left;margin-left:187.2pt;margin-top:21.2pt;width:469.5pt;height:18.8pt;z-index:251650048;visibility:visible;mso-wrap-style:square;mso-height-percent:0;mso-wrap-distance-left:9pt;mso-wrap-distance-top:0;mso-wrap-distance-right:9pt;mso-wrap-distance-bottom:0;mso-position-horizontal:absolute;mso-position-horizontal-relative:text;mso-position-vertical:absolute;mso-position-vertical-relative:text;mso-height-percent:0;mso-height-relative:margin;v-text-anchor:top" o:gfxdata="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" filled="f" stroked="f">
                 <v:textbox>
                   <w:txbxContent>
                     <w:p>
@@ -1565,7 +1724,7 @@
         <mc:AlternateContent>
           <mc:Choice Requires="wps">
             <w:drawing>
-              <wp:anchor distT="0" distB="0" distL="114300" distR="114300" simplePos="0" relativeHeight="487490048" behindDoc="0" locked="0" layoutInCell="1" allowOverlap="1" wp14:anchorId="52C93CFF" wp14:editId="262196B7">
+              <wp:anchor distT="0" distB="0" distL="114300" distR="114300" simplePos="0" relativeHeight="251657216" behindDoc="0" locked="0" layoutInCell="1" allowOverlap="1" wp14:anchorId="52C93CFF" wp14:editId="5794B086">
                 <wp:simplePos x="0" y="0"/>
                 <wp:positionH relativeFrom="column">
                   <wp:posOffset>2008505</wp:posOffset>
@@ -1667,7 +1826,7 @@
           </mc:Choice>
           <mc:Fallback>
             <w:pict>
-              <v:shape w14:anchorId="52C93CFF" id="Text Box 8" o:spid="_x0000_s1027" type="#_x0000_t202" style="position:absolute;left:0;text-align:left;margin-left:158.15pt;margin-top:4.75pt;width:172.4pt;height:21.2pt;z-index:487490048;visibility:visible;mso-wrap-style:square;mso-width-percent:0;mso-height-percent:0;mso-wrap-distance-left:9pt;mso-wrap-distance-top:0;mso-wrap-distance-right:9pt;mso-wrap-distance-bottom:0;mso-position-horizontal:absolute;mso-position-horizontal-relative:text;mso-position-vertical:absolute;mso-position-vertical-relative:text;mso-width-percent:0;mso-height-percent:0;mso-width-relative:margin;mso-height-relative:margin;v-text-anchor:top" o:gfxdata="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" filled="f" stroked="f">
+              <v:shape w14:anchorId="52C93CFF" id="Text Box 8" o:spid="_x0000_s1028" type="#_x0000_t202" style="position:absolute;left:0;text-align:left;margin-left:158.15pt;margin-top:4.75pt;width:172.4pt;height:21.2pt;z-index:251657216;visibility:visible;mso-wrap-style:square;mso-width-percent:0;mso-height-percent:0;mso-wrap-distance-left:9pt;mso-wrap-distance-top:0;mso-wrap-distance-right:9pt;mso-wrap-distance-bottom:0;mso-position-horizontal:absolute;mso-position-horizontal-relative:text;mso-position-vertical:absolute;mso-position-vertical-relative:text;mso-width-percent:0;mso-height-percent:0;mso-width-relative:margin;mso-height-relative:margin;v-text-anchor:top" o:gfxdata="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" filled="f" stroked="f">
                 <v:textbox>
                   <w:txbxContent>
                     <w:p>
@@ -1743,15 +1902,15 @@
         <mc:AlternateContent>
           <mc:Choice Requires="wps">
             <w:drawing>
-              <wp:anchor distT="0" distB="0" distL="114300" distR="114300" simplePos="0" relativeHeight="487489024" behindDoc="0" locked="0" layoutInCell="1" allowOverlap="1" wp14:anchorId="7C2E1DF0" wp14:editId="24734870">
+              <wp:anchor distT="0" distB="0" distL="114300" distR="114300" simplePos="0" relativeHeight="251655168" behindDoc="0" locked="0" layoutInCell="1" allowOverlap="1" wp14:anchorId="7C2E1DF0" wp14:editId="1EDAF6E3">
                 <wp:simplePos x="0" y="0"/>
                 <wp:positionH relativeFrom="column">
-                  <wp:posOffset>2192020</wp:posOffset>
+                  <wp:posOffset>2189284</wp:posOffset>
                 </wp:positionH>
                 <wp:positionV relativeFrom="paragraph">
-                  <wp:posOffset>191098</wp:posOffset>
+                  <wp:posOffset>202321</wp:posOffset>
                 </wp:positionV>
-                <wp:extent cx="1990725" cy="250377"/>
+                <wp:extent cx="5574323" cy="250377"/>
                 <wp:effectExtent l="0" t="0" r="0" b="0"/>
                 <wp:wrapNone/>
                 <wp:docPr id="7" name="Text Box 7"/>
@@ -1763,7 +1922,7 @@
                       <wps:spPr>
                         <a:xfrm>
                           <a:off x="0" y="0"/>
-                          <a:ext cx="1990725" cy="250377"/>
+                          <a:ext cx="5574323" cy="250377"/>
                         </a:xfrm>
                         <a:prstGeom prst="rect">
                           <a:avLst/>
@@ -1815,6 +1974,9 @@
                     </wps:wsp>
                   </a:graphicData>
                 </a:graphic>
+                <wp14:sizeRelH relativeFrom="margin">
+                  <wp14:pctWidth>0</wp14:pctWidth>
+                </wp14:sizeRelH>
                 <wp14:sizeRelV relativeFrom="margin">
                   <wp14:pctHeight>0</wp14:pctHeight>
                 </wp14:sizeRelV>
@@ -1823,7 +1985,7 @@
           </mc:Choice>
           <mc:Fallback>
             <w:pict>
-              <v:shape w14:anchorId="7C2E1DF0" id="Text Box 7" o:spid="_x0000_s1028" type="#_x0000_t202" style="position:absolute;left:0;text-align:left;margin-left:172.6pt;margin-top:15.05pt;width:156.75pt;height:19.7pt;z-index:487489024;visibility:visible;mso-wrap-style:square;mso-height-percent:0;mso-wrap-distance-left:9pt;mso-wrap-distance-top:0;mso-wrap-distance-right:9pt;mso-wrap-distance-bottom:0;mso-position-horizontal:absolute;mso-position-horizontal-relative:text;mso-position-vertical:absolute;mso-position-vertical-relative:text;mso-height-percent:0;mso-height-relative:margin;v-text-anchor:top" o:gfxdata="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" filled="f" stroked="f">
+              <v:shape w14:anchorId="7C2E1DF0" id="Text Box 7" o:spid="_x0000_s1029" type="#_x0000_t202" style="position:absolute;left:0;text-align:left;margin-left:172.4pt;margin-top:15.95pt;width:438.9pt;height:19.7pt;z-index:251655168;visibility:visible;mso-wrap-style:square;mso-width-percent:0;mso-height-percent:0;mso-wrap-distance-left:9pt;mso-wrap-distance-top:0;mso-wrap-distance-right:9pt;mso-wrap-distance-bottom:0;mso-position-horizontal:absolute;mso-position-horizontal-relative:text;mso-position-vertical:absolute;mso-position-vertical-relative:text;mso-width-percent:0;mso-height-percent:0;mso-width-relative:margin;mso-height-relative:margin;v-text-anchor:top" o:gfxdata="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" filled="f" stroked="f">
                 <v:textbox>
                   <w:txbxContent>
                     <w:p>
@@ -1977,7 +2139,7 @@
         <mc:AlternateContent>
           <mc:Choice Requires="wps">
             <w:drawing>
-              <wp:anchor distT="0" distB="0" distL="114300" distR="114300" simplePos="0" relativeHeight="251653632" behindDoc="0" locked="0" layoutInCell="1" allowOverlap="1" wp14:anchorId="4AB9EEC9" wp14:editId="25B1FE9B">
+              <wp:anchor distT="0" distB="0" distL="114300" distR="114300" simplePos="0" relativeHeight="251648000" behindDoc="0" locked="0" layoutInCell="1" allowOverlap="1" wp14:anchorId="4AB9EEC9" wp14:editId="25B1FE9B">
                 <wp:simplePos x="0" y="0"/>
                 <wp:positionH relativeFrom="column">
                   <wp:posOffset>815340</wp:posOffset>
@@ -2021,7 +2183,7 @@
                           <a:schemeClr val="dk1"/>
                         </a:fontRef>
                       </wps:style>
-                      <wps:txbx id="5">
+                      <wps:txbx id="6">
                         <w:txbxContent>
                           <w:p>
                             <w:pPr>
@@ -2074,8 +2236,8 @@
           </mc:Choice>
           <mc:Fallback>
             <w:pict>
-              <v:rect w14:anchorId="4AB9EEC9" id="Text Box 2" o:spid="_x0000_s1029" style="position:absolute;left:0;text-align:left;margin-left:64.2pt;margin-top:4.6pt;width:229.8pt;height:359.4pt;z-index:251653632;visibility:visible;mso-wrap-style:square;mso-width-percent:0;mso-height-percent:0;mso-wrap-distance-left:9pt;mso-wrap-distance-top:0;mso-wrap-distance-right:9pt;mso-wrap-distance-bottom:0;mso-position-horizontal:absolute;mso-position-horizontal-relative:text;mso-position-vertical:absolute;mso-position-vertical-relative:text;mso-width-percent:0;mso-height-percent:0;mso-width-relative:margin;mso-height-relative:margin;v-text-anchor:top" o:gfxdata="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" filled="f" stroked="f">
-                <v:textbox style="mso-next-textbox:#_x0000_s1030">
+              <v:rect w14:anchorId="4AB9EEC9" id="Text Box 2" o:spid="_x0000_s1030" style="position:absolute;left:0;text-align:left;margin-left:64.2pt;margin-top:4.6pt;width:229.8pt;height:359.4pt;z-index:251648000;visibility:visible;mso-wrap-style:square;mso-width-percent:0;mso-height-percent:0;mso-wrap-distance-left:9pt;mso-wrap-distance-top:0;mso-wrap-distance-right:9pt;mso-wrap-distance-bottom:0;mso-position-horizontal:absolute;mso-position-horizontal-relative:text;mso-position-vertical:absolute;mso-position-vertical-relative:text;mso-width-percent:0;mso-height-percent:0;mso-width-relative:margin;mso-height-relative:margin;v-text-anchor:top" o:gfxdata="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" filled="f" stroked="f">
+                <v:textbox style="mso-next-textbox:#_x0000_s1031">
                   <w:txbxContent>
                     <w:p>
                       <w:pPr>
@@ -2207,7 +2369,7 @@
         <mc:AlternateContent>
           <mc:Choice Requires="wps">
             <w:drawing>
-              <wp:anchor distT="0" distB="0" distL="114300" distR="114300" simplePos="0" relativeHeight="251663872" behindDoc="0" locked="0" layoutInCell="1" allowOverlap="1" wp14:anchorId="51182413" wp14:editId="7A038FA0">
+              <wp:anchor distT="0" distB="0" distL="114300" distR="114300" simplePos="0" relativeHeight="251652096" behindDoc="0" locked="0" layoutInCell="1" allowOverlap="1" wp14:anchorId="51182413" wp14:editId="7A038FA0">
                 <wp:simplePos x="0" y="0"/>
                 <wp:positionH relativeFrom="column">
                   <wp:posOffset>666115</wp:posOffset>
@@ -2251,7 +2413,7 @@
                           <a:schemeClr val="dk1"/>
                         </a:fontRef>
                       </wps:style>
-                      <wps:linkedTxbx id="5" seq="1"/>
+                      <wps:linkedTxbx id="6" seq="1"/>
                       <wps:bodyPr spcFirstLastPara="0" vert="horz" wrap="square" lIns="91440" tIns="45720" rIns="91440" bIns="45720" anchor="t">
                         <a:noAutofit/>
                       </wps:bodyPr>
@@ -2269,8 +2431,8 @@
           </mc:Choice>
           <mc:Fallback>
             <w:pict>
-              <v:rect w14:anchorId="51182413" id="_x0000_s1030" style="position:absolute;margin-left:52.45pt;margin-top:5.15pt;width:229.8pt;height:359.4pt;z-index:251663872;visibility:visible;mso-wrap-style:square;mso-width-percent:0;mso-height-percent:0;mso-wrap-distance-left:9pt;mso-wrap-distance-top:0;mso-wrap-distance-right:9pt;mso-wrap-distance-bottom:0;mso-position-horizontal:absolute;mso-position-horizontal-relative:text;mso-position-vertical:absolute;mso-position-vertical-relative:text;mso-width-percent:0;mso-height-percent:0;mso-width-relative:margin;mso-height-relative:margin;v-text-anchor:top" o:gfxdata="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" filled="f" stroked="f">
-                <v:textbox style="mso-next-textbox:#_x0000_s1031">
+              <v:rect w14:anchorId="51182413" id="_x0000_s1031" style="position:absolute;margin-left:52.45pt;margin-top:5.15pt;width:229.8pt;height:359.4pt;z-index:251652096;visibility:visible;mso-wrap-style:square;mso-width-percent:0;mso-height-percent:0;mso-wrap-distance-left:9pt;mso-wrap-distance-top:0;mso-wrap-distance-right:9pt;mso-wrap-distance-bottom:0;mso-position-horizontal:absolute;mso-position-horizontal-relative:text;mso-position-vertical:absolute;mso-position-vertical-relative:text;mso-width-percent:0;mso-height-percent:0;mso-width-relative:margin;mso-height-relative:margin;v-text-anchor:top" o:gfxdata="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" filled="f" stroked="f">
+                <v:textbox style="mso-next-textbox:#_x0000_s1032">
                   <w:txbxContent/>
                 </v:textbox>
               </v:rect>
@@ -2388,7 +2550,7 @@
         <mc:AlternateContent>
           <mc:Choice Requires="wps">
             <w:drawing>
-              <wp:anchor distT="0" distB="0" distL="114300" distR="114300" simplePos="0" relativeHeight="251666944" behindDoc="0" locked="0" layoutInCell="1" allowOverlap="1" wp14:anchorId="1B7BEB32" wp14:editId="113975C1">
+              <wp:anchor distT="0" distB="0" distL="114300" distR="114300" simplePos="0" relativeHeight="251653120" behindDoc="0" locked="0" layoutInCell="1" allowOverlap="1" wp14:anchorId="1B7BEB32" wp14:editId="2556CE90">
                 <wp:simplePos x="0" y="0"/>
                 <wp:positionH relativeFrom="column">
                   <wp:posOffset>525780</wp:posOffset>
@@ -2432,7 +2594,7 @@
                           <a:schemeClr val="dk1"/>
                         </a:fontRef>
                       </wps:style>
-                      <wps:linkedTxbx id="5" seq="2"/>
+                      <wps:linkedTxbx id="6" seq="2"/>
                       <wps:bodyPr spcFirstLastPara="0" vert="horz" wrap="square" lIns="91440" tIns="45720" rIns="91440" bIns="45720" anchor="t">
                         <a:noAutofit/>
                       </wps:bodyPr>
@@ -2450,7 +2612,7 @@
           </mc:Choice>
           <mc:Fallback>
             <w:pict>
-              <v:rect w14:anchorId="1B7BEB32" id="_x0000_s1031" style="position:absolute;margin-left:41.4pt;margin-top:3.95pt;width:229.8pt;height:359.4pt;z-index:251666944;visibility:visible;mso-wrap-style:square;mso-width-percent:0;mso-height-percent:0;mso-wrap-distance-left:9pt;mso-wrap-distance-top:0;mso-wrap-distance-right:9pt;mso-wrap-distance-bottom:0;mso-position-horizontal:absolute;mso-position-horizontal-relative:text;mso-position-vertical:absolute;mso-position-vertical-relative:text;mso-width-percent:0;mso-height-percent:0;mso-width-relative:margin;mso-height-relative:margin;v-text-anchor:top" o:gfxdata="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" filled="f" stroked="f">
+              <v:rect w14:anchorId="1B7BEB32" id="_x0000_s1032" style="position:absolute;margin-left:41.4pt;margin-top:3.95pt;width:229.8pt;height:359.4pt;z-index:251653120;visibility:visible;mso-wrap-style:square;mso-width-percent:0;mso-height-percent:0;mso-wrap-distance-left:9pt;mso-wrap-distance-top:0;mso-wrap-distance-right:9pt;mso-wrap-distance-bottom:0;mso-position-horizontal:absolute;mso-position-horizontal-relative:text;mso-position-vertical:absolute;mso-position-vertical-relative:text;mso-width-percent:0;mso-height-percent:0;mso-width-relative:margin;mso-height-relative:margin;v-text-anchor:top" o:gfxdata="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" filled="f" stroked="f">
                 <v:textbox>
                   <w:txbxContent/>
                 </v:textbox>
@@ -3710,6 +3872,149 @@
         <w:pStyle w:val="BodyText"/>
         <w:spacing w:before="1"/>
       </w:pPr>
+      <w:r>
+        <w:rPr>
+          <w:noProof/>
+        </w:rPr>
+        <mc:AlternateContent>
+          <mc:Choice Requires="wps">
+            <w:drawing>
+              <wp:anchor distT="0" distB="0" distL="114300" distR="114300" simplePos="0" relativeHeight="251666432" behindDoc="0" locked="0" layoutInCell="1" allowOverlap="1" wp14:anchorId="2AA26D1A" wp14:editId="3965659E">
+                <wp:simplePos x="0" y="0"/>
+                <wp:positionH relativeFrom="column">
+                  <wp:posOffset>1041400</wp:posOffset>
+                </wp:positionH>
+                <wp:positionV relativeFrom="paragraph">
+                  <wp:posOffset>92222</wp:posOffset>
+                </wp:positionV>
+                <wp:extent cx="638908" cy="228600"/>
+                <wp:effectExtent l="0" t="0" r="0" b="0"/>
+                <wp:wrapNone/>
+                <wp:docPr id="11" name="Text Box 11"/>
+                <wp:cNvGraphicFramePr/>
+                <a:graphic xmlns:a="http://schemas.openxmlformats.org/drawingml/2006/main">
+                  <a:graphicData uri="http://schemas.microsoft.com/office/word/2010/wordprocessingShape">
+                    <wps:wsp>
+                      <wps:cNvSpPr txBox="1"/>
+                      <wps:spPr>
+                        <a:xfrm>
+                          <a:off x="0" y="0"/>
+                          <a:ext cx="638908" cy="228600"/>
+                        </a:xfrm>
+                        <a:prstGeom prst="rect">
+                          <a:avLst/>
+                        </a:prstGeom>
+                        <a:noFill/>
+                        <a:ln>
+                          <a:noFill/>
+                        </a:ln>
+                      </wps:spPr>
+                      <wps:style>
+                        <a:lnRef idx="0">
+                          <a:scrgbClr r="0" g="0" b="0"/>
+                        </a:lnRef>
+                        <a:fillRef idx="0">
+                          <a:scrgbClr r="0" g="0" b="0"/>
+                        </a:fillRef>
+                        <a:effectRef idx="0">
+                          <a:scrgbClr r="0" g="0" b="0"/>
+                        </a:effectRef>
+                        <a:fontRef idx="minor">
+                          <a:schemeClr val="dk1"/>
+                        </a:fontRef>
+                      </wps:style>
+                      <wps:txbx>
+                        <w:txbxContent>
+                          <w:p>
+                            <w:pPr>
+                              <w:rPr>
+                                <w:sz w:val="18"/>
+                                <w:szCs w:val="18"/>
+                              </w:rPr>
+                            </w:pPr>
+                            <w:r>
+                              <w:rPr>
+                                <w:sz w:val="18"/>
+                                <w:szCs w:val="18"/>
+                              </w:rPr>
+                              <w:t>{</w:t>
+                            </w:r>
+                            <w:r>
+                              <w:rPr>
+                                <w:sz w:val="18"/>
+                                <w:szCs w:val="18"/>
+                              </w:rPr>
+                              <w:t>verified</w:t>
+                            </w:r>
+                            <w:r>
+                              <w:rPr>
+                                <w:sz w:val="18"/>
+                                <w:szCs w:val="18"/>
+                              </w:rPr>
+                              <w:t>}</w:t>
+                            </w:r>
+                          </w:p>
+                        </w:txbxContent>
+                      </wps:txbx>
+                      <wps:bodyPr rot="0" spcFirstLastPara="0" vertOverflow="overflow" horzOverflow="overflow" vert="horz" wrap="square" lIns="91440" tIns="45720" rIns="91440" bIns="45720" numCol="1" spcCol="0" rtlCol="0" fromWordArt="0" anchor="t" anchorCtr="0" forceAA="0" compatLnSpc="1">
+                        <a:prstTxWarp prst="textNoShape">
+                          <a:avLst/>
+                        </a:prstTxWarp>
+                        <a:noAutofit/>
+                      </wps:bodyPr>
+                    </wps:wsp>
+                  </a:graphicData>
+                </a:graphic>
+                <wp14:sizeRelH relativeFrom="margin">
+                  <wp14:pctWidth>0</wp14:pctWidth>
+                </wp14:sizeRelH>
+                <wp14:sizeRelV relativeFrom="margin">
+                  <wp14:pctHeight>0</wp14:pctHeight>
+                </wp14:sizeRelV>
+              </wp:anchor>
+            </w:drawing>
+          </mc:Choice>
+          <mc:Fallback>
+            <w:pict>
+              <v:shape w14:anchorId="2AA26D1A" id="Text Box 11" o:spid="_x0000_s1033" type="#_x0000_t202" style="position:absolute;margin-left:82pt;margin-top:7.25pt;width:50.3pt;height:18pt;z-index:251666432;visibility:visible;mso-wrap-style:square;mso-width-percent:0;mso-height-percent:0;mso-wrap-distance-left:9pt;mso-wrap-distance-top:0;mso-wrap-distance-right:9pt;mso-wrap-distance-bottom:0;mso-position-horizontal:absolute;mso-position-horizontal-relative:text;mso-position-vertical:absolute;mso-position-vertical-relative:text;mso-width-percent:0;mso-height-percent:0;mso-width-relative:margin;mso-height-relative:margin;v-text-anchor:top" o:gfxdata="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" filled="f" stroked="f">
+                <v:textbox>
+                  <w:txbxContent>
+                    <w:p>
+                      <w:pPr>
+                        <w:rPr>
+                          <w:sz w:val="18"/>
+                          <w:szCs w:val="18"/>
+                        </w:rPr>
+                      </w:pPr>
+                      <w:r>
+                        <w:rPr>
+                          <w:sz w:val="18"/>
+                          <w:szCs w:val="18"/>
+                        </w:rPr>
+                        <w:t>{</w:t>
+                      </w:r>
+                      <w:r>
+                        <w:rPr>
+                          <w:sz w:val="18"/>
+                          <w:szCs w:val="18"/>
+                        </w:rPr>
+                        <w:t>verified</w:t>
+                      </w:r>
+                      <w:r>
+                        <w:rPr>
+                          <w:sz w:val="18"/>
+                          <w:szCs w:val="18"/>
+                        </w:rPr>
+                        <w:t>}</w:t>
+                      </w:r>
+                    </w:p>
+                  </w:txbxContent>
+                </v:textbox>
+              </v:shape>
+            </w:pict>
+          </mc:Fallback>
+        </mc:AlternateContent>
+      </w:r>
     </w:p>
     <w:p>
       <w:pPr>
@@ -4136,7 +4441,7 @@
   <w:style w:type="paragraph" w:default="1" w:styleId="Normal">
     <w:name w:val="Normal"/>
     <w:qFormat/>
-    <w:rsid w:val="00257B8D"/>
+    <w:rsid w:val="00FB1B05"/>
     <w:rPr>
       <w:rFonts w:ascii="Arial MT" w:eastAsia="Arial MT" w:hAnsi="Arial MT" w:cs="Arial MT"/>
     </w:rPr>

--- a/BackEnd/Templates/Certificate.docx
+++ b/BackEnd/Templates/Certificate.docx
@@ -1170,173 +1170,10 @@
             <w:r>
               <w:rPr>
                 <w:noProof/>
-              </w:rPr>
-              <mc:AlternateContent>
-                <mc:Choice Requires="wps">
-                  <w:drawing>
-                    <wp:anchor distT="0" distB="0" distL="114300" distR="114300" simplePos="0" relativeHeight="251660288" behindDoc="0" locked="0" layoutInCell="1" allowOverlap="1" wp14:anchorId="61DC7FEB" wp14:editId="77D3DC2C">
-                      <wp:simplePos x="0" y="0"/>
-                      <wp:positionH relativeFrom="column">
-                        <wp:posOffset>2055495</wp:posOffset>
-                      </wp:positionH>
-                      <wp:positionV relativeFrom="paragraph">
-                        <wp:posOffset>281940</wp:posOffset>
-                      </wp:positionV>
-                      <wp:extent cx="632460" cy="228600"/>
-                      <wp:effectExtent l="0" t="0" r="0" b="0"/>
-                      <wp:wrapNone/>
-                      <wp:docPr id="10" name="Text Box 10"/>
-                      <wp:cNvGraphicFramePr/>
-                      <a:graphic xmlns:a="http://schemas.openxmlformats.org/drawingml/2006/main">
-                        <a:graphicData uri="http://schemas.microsoft.com/office/word/2010/wordprocessingShape">
-                          <wps:wsp>
-                            <wps:cNvSpPr txBox="1"/>
-                            <wps:spPr>
-                              <a:xfrm>
-                                <a:off x="0" y="0"/>
-                                <a:ext cx="632460" cy="228600"/>
-                              </a:xfrm>
-                              <a:prstGeom prst="rect">
-                                <a:avLst/>
-                              </a:prstGeom>
-                              <a:noFill/>
-                              <a:ln>
-                                <a:noFill/>
-                              </a:ln>
-                            </wps:spPr>
-                            <wps:style>
-                              <a:lnRef idx="0">
-                                <a:scrgbClr r="0" g="0" b="0"/>
-                              </a:lnRef>
-                              <a:fillRef idx="0">
-                                <a:scrgbClr r="0" g="0" b="0"/>
-                              </a:fillRef>
-                              <a:effectRef idx="0">
-                                <a:scrgbClr r="0" g="0" b="0"/>
-                              </a:effectRef>
-                              <a:fontRef idx="minor">
-                                <a:schemeClr val="dk1"/>
-                              </a:fontRef>
-                            </wps:style>
-                            <wps:txbx>
-                              <w:txbxContent>
-                                <w:p>
-                                  <w:pPr>
-                                    <w:rPr>
-                                      <w:sz w:val="18"/>
-                                      <w:szCs w:val="18"/>
-                                    </w:rPr>
-                                  </w:pPr>
-                                  <w:r>
-                                    <w:rPr>
-                                      <w:sz w:val="18"/>
-                                      <w:szCs w:val="18"/>
-                                    </w:rPr>
-                                    <w:t>{</w:t>
-                                  </w:r>
-                                  <w:r>
-                                    <w:rPr>
-                                      <w:sz w:val="18"/>
-                                      <w:szCs w:val="18"/>
-                                    </w:rPr>
-                                    <w:t>verified</w:t>
-                                  </w:r>
-                                  <w:r>
-                                    <w:rPr>
-                                      <w:sz w:val="18"/>
-                                      <w:szCs w:val="18"/>
-                                    </w:rPr>
-                                    <w:t>}</w:t>
-                                  </w:r>
-                                </w:p>
-                                <w:p>
-                                  <w:pPr>
-                                    <w:rPr>
-                                      <w:sz w:val="18"/>
-                                      <w:szCs w:val="18"/>
-                                    </w:rPr>
-                                  </w:pPr>
-                                </w:p>
-                              </w:txbxContent>
-                            </wps:txbx>
-                            <wps:bodyPr rot="0" spcFirstLastPara="0" vertOverflow="overflow" horzOverflow="overflow" vert="horz" wrap="square" lIns="91440" tIns="45720" rIns="91440" bIns="45720" numCol="1" spcCol="0" rtlCol="0" fromWordArt="0" anchor="t" anchorCtr="0" forceAA="0" compatLnSpc="1">
-                              <a:prstTxWarp prst="textNoShape">
-                                <a:avLst/>
-                              </a:prstTxWarp>
-                              <a:noAutofit/>
-                            </wps:bodyPr>
-                          </wps:wsp>
-                        </a:graphicData>
-                      </a:graphic>
-                      <wp14:sizeRelH relativeFrom="margin">
-                        <wp14:pctWidth>0</wp14:pctWidth>
-                      </wp14:sizeRelH>
-                      <wp14:sizeRelV relativeFrom="margin">
-                        <wp14:pctHeight>0</wp14:pctHeight>
-                      </wp14:sizeRelV>
-                    </wp:anchor>
-                  </w:drawing>
-                </mc:Choice>
-                <mc:Fallback>
-                  <w:pict>
-                    <v:shapetype w14:anchorId="61DC7FEB" id="_x0000_t202" coordsize="21600,21600" o:spt="202" path="m,l,21600r21600,l21600,xe">
-                      <v:stroke joinstyle="miter"/>
-                      <v:path gradientshapeok="t" o:connecttype="rect"/>
-                    </v:shapetype>
-                    <v:shape id="Text Box 10" o:spid="_x0000_s1026" type="#_x0000_t202" style="position:absolute;left:0;text-align:left;margin-left:161.85pt;margin-top:22.2pt;width:49.8pt;height:18pt;z-index:251660288;visibility:visible;mso-wrap-style:square;mso-width-percent:0;mso-height-percent:0;mso-wrap-distance-left:9pt;mso-wrap-distance-top:0;mso-wrap-distance-right:9pt;mso-wrap-distance-bottom:0;mso-position-horizontal:absolute;mso-position-horizontal-relative:text;mso-position-vertical:absolute;mso-position-vertical-relative:text;mso-width-percent:0;mso-height-percent:0;mso-width-relative:margin;mso-height-relative:margin;v-text-anchor:top" o:gfxdata="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" filled="f" stroked="f">
-                      <v:textbox>
-                        <w:txbxContent>
-                          <w:p>
-                            <w:pPr>
-                              <w:rPr>
-                                <w:sz w:val="18"/>
-                                <w:szCs w:val="18"/>
-                              </w:rPr>
-                            </w:pPr>
-                            <w:r>
-                              <w:rPr>
-                                <w:sz w:val="18"/>
-                                <w:szCs w:val="18"/>
-                              </w:rPr>
-                              <w:t>{</w:t>
-                            </w:r>
-                            <w:r>
-                              <w:rPr>
-                                <w:sz w:val="18"/>
-                                <w:szCs w:val="18"/>
-                              </w:rPr>
-                              <w:t>verified</w:t>
-                            </w:r>
-                            <w:r>
-                              <w:rPr>
-                                <w:sz w:val="18"/>
-                                <w:szCs w:val="18"/>
-                              </w:rPr>
-                              <w:t>}</w:t>
-                            </w:r>
-                          </w:p>
-                          <w:p>
-                            <w:pPr>
-                              <w:rPr>
-                                <w:sz w:val="18"/>
-                                <w:szCs w:val="18"/>
-                              </w:rPr>
-                            </w:pPr>
-                          </w:p>
-                        </w:txbxContent>
-                      </v:textbox>
-                    </v:shape>
-                  </w:pict>
-                </mc:Fallback>
-              </mc:AlternateContent>
-            </w:r>
-            <w:r>
-              <w:rPr>
-                <w:noProof/>
                 <w:position w:val="-13"/>
               </w:rPr>
               <w:drawing>
-                <wp:inline distT="0" distB="0" distL="0" distR="0" wp14:anchorId="4A052EE1" wp14:editId="43E45B82">
+                <wp:inline distT="0" distB="0" distL="0" distR="0" wp14:anchorId="4A052EE1" wp14:editId="588D3237">
                   <wp:extent cx="213895" cy="233362"/>
                   <wp:effectExtent l="0" t="0" r="0" b="0"/>
                   <wp:docPr id="3" name="image2.jpeg"/>
@@ -1463,6 +1300,141 @@
         <w:ind w:right="705"/>
         <w:jc w:val="right"/>
       </w:pPr>
+      <w:r>
+        <w:rPr>
+          <w:noProof/>
+        </w:rPr>
+        <mc:AlternateContent>
+          <mc:Choice Requires="wps">
+            <w:drawing>
+              <wp:anchor distT="0" distB="0" distL="114300" distR="114300" simplePos="0" relativeHeight="251660288" behindDoc="0" locked="0" layoutInCell="1" allowOverlap="1" wp14:anchorId="61DC7FEB" wp14:editId="6EF3DF61">
+                <wp:simplePos x="0" y="0"/>
+                <wp:positionH relativeFrom="column">
+                  <wp:posOffset>9714865</wp:posOffset>
+                </wp:positionH>
+                <wp:positionV relativeFrom="paragraph">
+                  <wp:posOffset>9672</wp:posOffset>
+                </wp:positionV>
+                <wp:extent cx="632460" cy="228600"/>
+                <wp:effectExtent l="0" t="0" r="0" b="0"/>
+                <wp:wrapNone/>
+                <wp:docPr id="10" name="Text Box 10"/>
+                <wp:cNvGraphicFramePr/>
+                <a:graphic xmlns:a="http://schemas.openxmlformats.org/drawingml/2006/main">
+                  <a:graphicData uri="http://schemas.microsoft.com/office/word/2010/wordprocessingShape">
+                    <wps:wsp>
+                      <wps:cNvSpPr txBox="1"/>
+                      <wps:spPr>
+                        <a:xfrm>
+                          <a:off x="0" y="0"/>
+                          <a:ext cx="632460" cy="228600"/>
+                        </a:xfrm>
+                        <a:prstGeom prst="rect">
+                          <a:avLst/>
+                        </a:prstGeom>
+                        <a:noFill/>
+                        <a:ln>
+                          <a:noFill/>
+                        </a:ln>
+                      </wps:spPr>
+                      <wps:style>
+                        <a:lnRef idx="0">
+                          <a:scrgbClr r="0" g="0" b="0"/>
+                        </a:lnRef>
+                        <a:fillRef idx="0">
+                          <a:scrgbClr r="0" g="0" b="0"/>
+                        </a:fillRef>
+                        <a:effectRef idx="0">
+                          <a:scrgbClr r="0" g="0" b="0"/>
+                        </a:effectRef>
+                        <a:fontRef idx="minor">
+                          <a:schemeClr val="dk1"/>
+                        </a:fontRef>
+                      </wps:style>
+                      <wps:txbx>
+                        <w:txbxContent>
+                          <w:p>
+                            <w:pPr>
+                              <w:rPr>
+                                <w:sz w:val="16"/>
+                                <w:szCs w:val="16"/>
+                              </w:rPr>
+                            </w:pPr>
+                            <w:r>
+                              <w:rPr>
+                                <w:sz w:val="16"/>
+                                <w:szCs w:val="16"/>
+                              </w:rPr>
+                              <w:t>{verified}</w:t>
+                            </w:r>
+                          </w:p>
+                          <w:p>
+                            <w:pPr>
+                              <w:rPr>
+                                <w:sz w:val="18"/>
+                                <w:szCs w:val="18"/>
+                              </w:rPr>
+                            </w:pPr>
+                          </w:p>
+                        </w:txbxContent>
+                      </wps:txbx>
+                      <wps:bodyPr rot="0" spcFirstLastPara="0" vertOverflow="overflow" horzOverflow="overflow" vert="horz" wrap="square" lIns="91440" tIns="45720" rIns="91440" bIns="45720" numCol="1" spcCol="0" rtlCol="0" fromWordArt="0" anchor="t" anchorCtr="0" forceAA="0" compatLnSpc="1">
+                        <a:prstTxWarp prst="textNoShape">
+                          <a:avLst/>
+                        </a:prstTxWarp>
+                        <a:noAutofit/>
+                      </wps:bodyPr>
+                    </wps:wsp>
+                  </a:graphicData>
+                </a:graphic>
+                <wp14:sizeRelH relativeFrom="margin">
+                  <wp14:pctWidth>0</wp14:pctWidth>
+                </wp14:sizeRelH>
+                <wp14:sizeRelV relativeFrom="margin">
+                  <wp14:pctHeight>0</wp14:pctHeight>
+                </wp14:sizeRelV>
+              </wp:anchor>
+            </w:drawing>
+          </mc:Choice>
+          <mc:Fallback>
+            <w:pict>
+              <v:shapetype w14:anchorId="61DC7FEB" id="_x0000_t202" coordsize="21600,21600" o:spt="202" path="m,l,21600r21600,l21600,xe">
+                <v:stroke joinstyle="miter"/>
+                <v:path gradientshapeok="t" o:connecttype="rect"/>
+              </v:shapetype>
+              <v:shape id="Text Box 10" o:spid="_x0000_s1026" type="#_x0000_t202" style="position:absolute;left:0;text-align:left;margin-left:764.95pt;margin-top:.75pt;width:49.8pt;height:18pt;z-index:251660288;visibility:visible;mso-wrap-style:square;mso-width-percent:0;mso-height-percent:0;mso-wrap-distance-left:9pt;mso-wrap-distance-top:0;mso-wrap-distance-right:9pt;mso-wrap-distance-bottom:0;mso-position-horizontal:absolute;mso-position-horizontal-relative:text;mso-position-vertical:absolute;mso-position-vertical-relative:text;mso-width-percent:0;mso-height-percent:0;mso-width-relative:margin;mso-height-relative:margin;v-text-anchor:top" o:gfxdata="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" filled="f" stroked="f">
+                <v:textbox>
+                  <w:txbxContent>
+                    <w:p>
+                      <w:pPr>
+                        <w:rPr>
+                          <w:sz w:val="16"/>
+                          <w:szCs w:val="16"/>
+                        </w:rPr>
+                      </w:pPr>
+                      <w:r>
+                        <w:rPr>
+                          <w:sz w:val="16"/>
+                          <w:szCs w:val="16"/>
+                        </w:rPr>
+                        <w:t>{verified}</w:t>
+                      </w:r>
+                    </w:p>
+                    <w:p>
+                      <w:pPr>
+                        <w:rPr>
+                          <w:sz w:val="18"/>
+                          <w:szCs w:val="18"/>
+                        </w:rPr>
+                      </w:pPr>
+                    </w:p>
+                  </w:txbxContent>
+                </v:textbox>
+              </v:shape>
+            </w:pict>
+          </mc:Fallback>
+        </mc:AlternateContent>
+      </w:r>
       <w:r>
         <w:rPr>
           <w:noProof/>
@@ -3879,13 +3851,13 @@
         <mc:AlternateContent>
           <mc:Choice Requires="wps">
             <w:drawing>
-              <wp:anchor distT="0" distB="0" distL="114300" distR="114300" simplePos="0" relativeHeight="251666432" behindDoc="0" locked="0" layoutInCell="1" allowOverlap="1" wp14:anchorId="2AA26D1A" wp14:editId="3965659E">
+              <wp:anchor distT="0" distB="0" distL="114300" distR="114300" simplePos="0" relativeHeight="251666432" behindDoc="0" locked="0" layoutInCell="1" allowOverlap="1" wp14:anchorId="2AA26D1A" wp14:editId="25DD0A2A">
                 <wp:simplePos x="0" y="0"/>
                 <wp:positionH relativeFrom="column">
                   <wp:posOffset>1041400</wp:posOffset>
                 </wp:positionH>
                 <wp:positionV relativeFrom="paragraph">
-                  <wp:posOffset>92222</wp:posOffset>
+                  <wp:posOffset>103358</wp:posOffset>
                 </wp:positionV>
                 <wp:extent cx="638908" cy="228600"/>
                 <wp:effectExtent l="0" t="0" r="0" b="0"/>
@@ -3928,28 +3900,28 @@
                           <w:p>
                             <w:pPr>
                               <w:rPr>
-                                <w:sz w:val="18"/>
-                                <w:szCs w:val="18"/>
+                                <w:sz w:val="16"/>
+                                <w:szCs w:val="16"/>
                               </w:rPr>
                             </w:pPr>
                             <w:r>
                               <w:rPr>
-                                <w:sz w:val="18"/>
-                                <w:szCs w:val="18"/>
+                                <w:sz w:val="16"/>
+                                <w:szCs w:val="16"/>
                               </w:rPr>
                               <w:t>{</w:t>
                             </w:r>
                             <w:r>
                               <w:rPr>
-                                <w:sz w:val="18"/>
-                                <w:szCs w:val="18"/>
+                                <w:sz w:val="16"/>
+                                <w:szCs w:val="16"/>
                               </w:rPr>
                               <w:t>verified</w:t>
                             </w:r>
                             <w:r>
                               <w:rPr>
-                                <w:sz w:val="18"/>
-                                <w:szCs w:val="18"/>
+                                <w:sz w:val="16"/>
+                                <w:szCs w:val="16"/>
                               </w:rPr>
                               <w:t>}</w:t>
                             </w:r>
@@ -3976,34 +3948,34 @@
           </mc:Choice>
           <mc:Fallback>
             <w:pict>
-              <v:shape w14:anchorId="2AA26D1A" id="Text Box 11" o:spid="_x0000_s1033" type="#_x0000_t202" style="position:absolute;margin-left:82pt;margin-top:7.25pt;width:50.3pt;height:18pt;z-index:251666432;visibility:visible;mso-wrap-style:square;mso-width-percent:0;mso-height-percent:0;mso-wrap-distance-left:9pt;mso-wrap-distance-top:0;mso-wrap-distance-right:9pt;mso-wrap-distance-bottom:0;mso-position-horizontal:absolute;mso-position-horizontal-relative:text;mso-position-vertical:absolute;mso-position-vertical-relative:text;mso-width-percent:0;mso-height-percent:0;mso-width-relative:margin;mso-height-relative:margin;v-text-anchor:top" o:gfxdata="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" filled="f" stroked="f">
+              <v:shape w14:anchorId="2AA26D1A" id="Text Box 11" o:spid="_x0000_s1033" type="#_x0000_t202" style="position:absolute;margin-left:82pt;margin-top:8.15pt;width:50.3pt;height:18pt;z-index:251666432;visibility:visible;mso-wrap-style:square;mso-width-percent:0;mso-height-percent:0;mso-wrap-distance-left:9pt;mso-wrap-distance-top:0;mso-wrap-distance-right:9pt;mso-wrap-distance-bottom:0;mso-position-horizontal:absolute;mso-position-horizontal-relative:text;mso-position-vertical:absolute;mso-position-vertical-relative:text;mso-width-percent:0;mso-height-percent:0;mso-width-relative:margin;mso-height-relative:margin;v-text-anchor:top" o:gfxdata="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" filled="f" stroked="f">
                 <v:textbox>
                   <w:txbxContent>
                     <w:p>
                       <w:pPr>
                         <w:rPr>
-                          <w:sz w:val="18"/>
-                          <w:szCs w:val="18"/>
+                          <w:sz w:val="16"/>
+                          <w:szCs w:val="16"/>
                         </w:rPr>
                       </w:pPr>
                       <w:r>
                         <w:rPr>
-                          <w:sz w:val="18"/>
-                          <w:szCs w:val="18"/>
+                          <w:sz w:val="16"/>
+                          <w:szCs w:val="16"/>
                         </w:rPr>
                         <w:t>{</w:t>
                       </w:r>
                       <w:r>
                         <w:rPr>
-                          <w:sz w:val="18"/>
-                          <w:szCs w:val="18"/>
+                          <w:sz w:val="16"/>
+                          <w:szCs w:val="16"/>
                         </w:rPr>
                         <w:t>verified</w:t>
                       </w:r>
                       <w:r>
                         <w:rPr>
-                          <w:sz w:val="18"/>
-                          <w:szCs w:val="18"/>
+                          <w:sz w:val="16"/>
+                          <w:szCs w:val="16"/>
                         </w:rPr>
                         <w:t>}</w:t>
                       </w:r>

--- a/BackEnd/Templates/Certificate.docx
+++ b/BackEnd/Templates/Certificate.docx
@@ -1307,16 +1307,16 @@
         <mc:AlternateContent>
           <mc:Choice Requires="wps">
             <w:drawing>
-              <wp:anchor distT="0" distB="0" distL="114300" distR="114300" simplePos="0" relativeHeight="251660288" behindDoc="0" locked="0" layoutInCell="1" allowOverlap="1" wp14:anchorId="61DC7FEB" wp14:editId="6EF3DF61">
+              <wp:anchor distT="0" distB="0" distL="114300" distR="114300" simplePos="0" relativeHeight="251660288" behindDoc="0" locked="0" layoutInCell="1" allowOverlap="1" wp14:anchorId="61DC7FEB" wp14:editId="6629750E">
                 <wp:simplePos x="0" y="0"/>
                 <wp:positionH relativeFrom="column">
-                  <wp:posOffset>9714865</wp:posOffset>
+                  <wp:posOffset>9705975</wp:posOffset>
                 </wp:positionH>
                 <wp:positionV relativeFrom="paragraph">
-                  <wp:posOffset>9672</wp:posOffset>
+                  <wp:posOffset>30480</wp:posOffset>
                 </wp:positionV>
-                <wp:extent cx="632460" cy="228600"/>
-                <wp:effectExtent l="0" t="0" r="0" b="0"/>
+                <wp:extent cx="641985" cy="238125"/>
+                <wp:effectExtent l="0" t="0" r="0" b="9525"/>
                 <wp:wrapNone/>
                 <wp:docPr id="10" name="Text Box 10"/>
                 <wp:cNvGraphicFramePr/>
@@ -1327,7 +1327,7 @@
                       <wps:spPr>
                         <a:xfrm>
                           <a:off x="0" y="0"/>
-                          <a:ext cx="632460" cy="228600"/>
+                          <a:ext cx="641985" cy="238125"/>
                         </a:xfrm>
                         <a:prstGeom prst="rect">
                           <a:avLst/>
@@ -1402,7 +1402,7 @@
                 <v:stroke joinstyle="miter"/>
                 <v:path gradientshapeok="t" o:connecttype="rect"/>
               </v:shapetype>
-              <v:shape id="Text Box 10" o:spid="_x0000_s1026" type="#_x0000_t202" style="position:absolute;left:0;text-align:left;margin-left:764.95pt;margin-top:.75pt;width:49.8pt;height:18pt;z-index:251660288;visibility:visible;mso-wrap-style:square;mso-width-percent:0;mso-height-percent:0;mso-wrap-distance-left:9pt;mso-wrap-distance-top:0;mso-wrap-distance-right:9pt;mso-wrap-distance-bottom:0;mso-position-horizontal:absolute;mso-position-horizontal-relative:text;mso-position-vertical:absolute;mso-position-vertical-relative:text;mso-width-percent:0;mso-height-percent:0;mso-width-relative:margin;mso-height-relative:margin;v-text-anchor:top" o:gfxdata="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" filled="f" stroked="f">
+              <v:shape id="Text Box 10" o:spid="_x0000_s1026" type="#_x0000_t202" style="position:absolute;left:0;text-align:left;margin-left:764.25pt;margin-top:2.4pt;width:50.55pt;height:18.75pt;z-index:251660288;visibility:visible;mso-wrap-style:square;mso-width-percent:0;mso-height-percent:0;mso-wrap-distance-left:9pt;mso-wrap-distance-top:0;mso-wrap-distance-right:9pt;mso-wrap-distance-bottom:0;mso-position-horizontal:absolute;mso-position-horizontal-relative:text;mso-position-vertical:absolute;mso-position-vertical-relative:text;mso-width-percent:0;mso-height-percent:0;mso-width-relative:margin;mso-height-relative:margin;v-text-anchor:top" o:gfxdata="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" filled="f" stroked="f">
                 <v:textbox>
                   <w:txbxContent>
                     <w:p>
@@ -3844,6 +3844,12 @@
         <w:pStyle w:val="BodyText"/>
         <w:spacing w:before="1"/>
       </w:pPr>
+    </w:p>
+    <w:p>
+      <w:pPr>
+        <w:pStyle w:val="Heading3"/>
+        <w:ind w:left="1480"/>
+      </w:pPr>
       <w:r>
         <w:rPr>
           <w:noProof/>
@@ -3851,15 +3857,15 @@
         <mc:AlternateContent>
           <mc:Choice Requires="wps">
             <w:drawing>
-              <wp:anchor distT="0" distB="0" distL="114300" distR="114300" simplePos="0" relativeHeight="251666432" behindDoc="0" locked="0" layoutInCell="1" allowOverlap="1" wp14:anchorId="2AA26D1A" wp14:editId="25DD0A2A">
+              <wp:anchor distT="0" distB="0" distL="114300" distR="114300" simplePos="0" relativeHeight="251658240" behindDoc="0" locked="0" layoutInCell="1" allowOverlap="1" wp14:anchorId="2AA26D1A" wp14:editId="3CCD9807">
                 <wp:simplePos x="0" y="0"/>
                 <wp:positionH relativeFrom="column">
                   <wp:posOffset>1041400</wp:posOffset>
                 </wp:positionH>
                 <wp:positionV relativeFrom="paragraph">
-                  <wp:posOffset>103358</wp:posOffset>
+                  <wp:posOffset>13970</wp:posOffset>
                 </wp:positionV>
-                <wp:extent cx="638908" cy="228600"/>
+                <wp:extent cx="638810" cy="228600"/>
                 <wp:effectExtent l="0" t="0" r="0" b="0"/>
                 <wp:wrapNone/>
                 <wp:docPr id="11" name="Text Box 11"/>
@@ -3871,7 +3877,7 @@
                       <wps:spPr>
                         <a:xfrm>
                           <a:off x="0" y="0"/>
-                          <a:ext cx="638908" cy="228600"/>
+                          <a:ext cx="638810" cy="228600"/>
                         </a:xfrm>
                         <a:prstGeom prst="rect">
                           <a:avLst/>
@@ -3948,7 +3954,7 @@
           </mc:Choice>
           <mc:Fallback>
             <w:pict>
-              <v:shape w14:anchorId="2AA26D1A" id="Text Box 11" o:spid="_x0000_s1033" type="#_x0000_t202" style="position:absolute;margin-left:82pt;margin-top:8.15pt;width:50.3pt;height:18pt;z-index:251666432;visibility:visible;mso-wrap-style:square;mso-width-percent:0;mso-height-percent:0;mso-wrap-distance-left:9pt;mso-wrap-distance-top:0;mso-wrap-distance-right:9pt;mso-wrap-distance-bottom:0;mso-position-horizontal:absolute;mso-position-horizontal-relative:text;mso-position-vertical:absolute;mso-position-vertical-relative:text;mso-width-percent:0;mso-height-percent:0;mso-width-relative:margin;mso-height-relative:margin;v-text-anchor:top" o:gfxdata="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" filled="f" stroked="f">
+              <v:shape w14:anchorId="2AA26D1A" id="Text Box 11" o:spid="_x0000_s1033" type="#_x0000_t202" style="position:absolute;left:0;text-align:left;margin-left:82pt;margin-top:1.1pt;width:50.3pt;height:18pt;z-index:251658240;visibility:visible;mso-wrap-style:square;mso-width-percent:0;mso-height-percent:0;mso-wrap-distance-left:9pt;mso-wrap-distance-top:0;mso-wrap-distance-right:9pt;mso-wrap-distance-bottom:0;mso-position-horizontal:absolute;mso-position-horizontal-relative:text;mso-position-vertical:absolute;mso-position-vertical-relative:text;mso-width-percent:0;mso-height-percent:0;mso-width-relative:margin;mso-height-relative:margin;v-text-anchor:top" o:gfxdata="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" filled="f" stroked="f">
                 <v:textbox>
                   <w:txbxContent>
                     <w:p>
@@ -3987,12 +3993,6 @@
           </mc:Fallback>
         </mc:AlternateContent>
       </w:r>
-    </w:p>
-    <w:p>
-      <w:pPr>
-        <w:pStyle w:val="Heading3"/>
-        <w:ind w:left="1480"/>
-      </w:pPr>
       <w:r>
         <w:rPr>
           <w:color w:val="2C2E35"/>

--- a/BackEnd/Templates/Certificate.docx
+++ b/BackEnd/Templates/Certificate.docx
@@ -1307,13 +1307,13 @@
         <mc:AlternateContent>
           <mc:Choice Requires="wps">
             <w:drawing>
-              <wp:anchor distT="0" distB="0" distL="114300" distR="114300" simplePos="0" relativeHeight="251660288" behindDoc="0" locked="0" layoutInCell="1" allowOverlap="1" wp14:anchorId="61DC7FEB" wp14:editId="6629750E">
+              <wp:anchor distT="0" distB="0" distL="114300" distR="114300" simplePos="0" relativeHeight="251660288" behindDoc="0" locked="0" layoutInCell="1" allowOverlap="1" wp14:anchorId="61DC7FEB" wp14:editId="430E3741">
                 <wp:simplePos x="0" y="0"/>
                 <wp:positionH relativeFrom="column">
                   <wp:posOffset>9705975</wp:posOffset>
                 </wp:positionH>
                 <wp:positionV relativeFrom="paragraph">
-                  <wp:posOffset>30480</wp:posOffset>
+                  <wp:posOffset>40005</wp:posOffset>
                 </wp:positionV>
                 <wp:extent cx="641985" cy="238125"/>
                 <wp:effectExtent l="0" t="0" r="0" b="9525"/>
@@ -1402,7 +1402,7 @@
                 <v:stroke joinstyle="miter"/>
                 <v:path gradientshapeok="t" o:connecttype="rect"/>
               </v:shapetype>
-              <v:shape id="Text Box 10" o:spid="_x0000_s1026" type="#_x0000_t202" style="position:absolute;left:0;text-align:left;margin-left:764.25pt;margin-top:2.4pt;width:50.55pt;height:18.75pt;z-index:251660288;visibility:visible;mso-wrap-style:square;mso-width-percent:0;mso-height-percent:0;mso-wrap-distance-left:9pt;mso-wrap-distance-top:0;mso-wrap-distance-right:9pt;mso-wrap-distance-bottom:0;mso-position-horizontal:absolute;mso-position-horizontal-relative:text;mso-position-vertical:absolute;mso-position-vertical-relative:text;mso-width-percent:0;mso-height-percent:0;mso-width-relative:margin;mso-height-relative:margin;v-text-anchor:top" o:gfxdata="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" filled="f" stroked="f">
+              <v:shape id="Text Box 10" o:spid="_x0000_s1026" type="#_x0000_t202" style="position:absolute;left:0;text-align:left;margin-left:764.25pt;margin-top:3.15pt;width:50.55pt;height:18.75pt;z-index:251660288;visibility:visible;mso-wrap-style:square;mso-width-percent:0;mso-height-percent:0;mso-wrap-distance-left:9pt;mso-wrap-distance-top:0;mso-wrap-distance-right:9pt;mso-wrap-distance-bottom:0;mso-position-horizontal:absolute;mso-position-horizontal-relative:text;mso-position-vertical:absolute;mso-position-vertical-relative:text;mso-width-percent:0;mso-height-percent:0;mso-width-relative:margin;mso-height-relative:margin;v-text-anchor:top" o:gfxdata="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" filled="f" stroked="f">
                 <v:textbox>
                   <w:txbxContent>
                     <w:p>
@@ -1576,7 +1576,174 @@
         <mc:AlternateContent>
           <mc:Choice Requires="wps">
             <w:drawing>
-              <wp:anchor distT="0" distB="0" distL="114300" distR="114300" simplePos="0" relativeHeight="251650048" behindDoc="0" locked="0" layoutInCell="1" allowOverlap="1" wp14:anchorId="20CB846E" wp14:editId="0FF285AE">
+              <wp:anchor distT="0" distB="0" distL="114300" distR="114300" simplePos="0" relativeHeight="251659264" behindDoc="0" locked="0" layoutInCell="1" allowOverlap="1" wp14:anchorId="52C93CFF" wp14:editId="6A400A7F">
+                <wp:simplePos x="0" y="0"/>
+                <wp:positionH relativeFrom="column">
+                  <wp:posOffset>2009775</wp:posOffset>
+                </wp:positionH>
+                <wp:positionV relativeFrom="paragraph">
+                  <wp:posOffset>59690</wp:posOffset>
+                </wp:positionV>
+                <wp:extent cx="3467100" cy="269240"/>
+                <wp:effectExtent l="0" t="0" r="0" b="0"/>
+                <wp:wrapNone/>
+                <wp:docPr id="8" name="Text Box 8"/>
+                <wp:cNvGraphicFramePr/>
+                <a:graphic xmlns:a="http://schemas.openxmlformats.org/drawingml/2006/main">
+                  <a:graphicData uri="http://schemas.microsoft.com/office/word/2010/wordprocessingShape">
+                    <wps:wsp>
+                      <wps:cNvSpPr txBox="1"/>
+                      <wps:spPr>
+                        <a:xfrm>
+                          <a:off x="0" y="0"/>
+                          <a:ext cx="3467100" cy="269240"/>
+                        </a:xfrm>
+                        <a:prstGeom prst="rect">
+                          <a:avLst/>
+                        </a:prstGeom>
+                        <a:noFill/>
+                        <a:ln>
+                          <a:noFill/>
+                        </a:ln>
+                      </wps:spPr>
+                      <wps:style>
+                        <a:lnRef idx="0">
+                          <a:scrgbClr r="0" g="0" b="0"/>
+                        </a:lnRef>
+                        <a:fillRef idx="0">
+                          <a:scrgbClr r="0" g="0" b="0"/>
+                        </a:fillRef>
+                        <a:effectRef idx="0">
+                          <a:scrgbClr r="0" g="0" b="0"/>
+                        </a:effectRef>
+                        <a:fontRef idx="minor">
+                          <a:schemeClr val="dk1"/>
+                        </a:fontRef>
+                      </wps:style>
+                      <wps:txbx>
+                        <w:txbxContent>
+                          <w:p>
+                            <w:pPr>
+                              <w:rPr>
+                                <w:b/>
+                                <w:bCs/>
+                              </w:rPr>
+                            </w:pPr>
+                            <w:r>
+                              <w:rPr>
+                                <w:b/>
+                                <w:bCs/>
+                              </w:rPr>
+                              <w:t>{</w:t>
+                            </w:r>
+                            <w:proofErr w:type="spellStart"/>
+                            <w:r>
+                              <w:rPr>
+                                <w:b/>
+                                <w:bCs/>
+                                <w:sz w:val="20"/>
+                                <w:szCs w:val="20"/>
+                              </w:rPr>
+                              <w:t>certificatetitle</w:t>
+                            </w:r>
+                            <w:proofErr w:type="spellEnd"/>
+                            <w:r>
+                              <w:rPr>
+                                <w:b/>
+                                <w:bCs/>
+                              </w:rPr>
+                              <w:t>}</w:t>
+                            </w:r>
+                          </w:p>
+                          <w:p>
+                            <w:pPr>
+                              <w:rPr>
+                                <w:b/>
+                                <w:bCs/>
+                              </w:rPr>
+                            </w:pPr>
+                          </w:p>
+                        </w:txbxContent>
+                      </wps:txbx>
+                      <wps:bodyPr rot="0" spcFirstLastPara="0" vertOverflow="overflow" horzOverflow="overflow" vert="horz" wrap="square" lIns="91440" tIns="45720" rIns="91440" bIns="45720" numCol="1" spcCol="0" rtlCol="0" fromWordArt="0" anchor="t" anchorCtr="0" forceAA="0" compatLnSpc="1">
+                        <a:prstTxWarp prst="textNoShape">
+                          <a:avLst/>
+                        </a:prstTxWarp>
+                        <a:noAutofit/>
+                      </wps:bodyPr>
+                    </wps:wsp>
+                  </a:graphicData>
+                </a:graphic>
+                <wp14:sizeRelH relativeFrom="margin">
+                  <wp14:pctWidth>0</wp14:pctWidth>
+                </wp14:sizeRelH>
+                <wp14:sizeRelV relativeFrom="margin">
+                  <wp14:pctHeight>0</wp14:pctHeight>
+                </wp14:sizeRelV>
+              </wp:anchor>
+            </w:drawing>
+          </mc:Choice>
+          <mc:Fallback>
+            <w:pict>
+              <v:shape w14:anchorId="52C93CFF" id="Text Box 8" o:spid="_x0000_s1027" type="#_x0000_t202" style="position:absolute;left:0;text-align:left;margin-left:158.25pt;margin-top:4.7pt;width:273pt;height:21.2pt;z-index:251659264;visibility:visible;mso-wrap-style:square;mso-width-percent:0;mso-height-percent:0;mso-wrap-distance-left:9pt;mso-wrap-distance-top:0;mso-wrap-distance-right:9pt;mso-wrap-distance-bottom:0;mso-position-horizontal:absolute;mso-position-horizontal-relative:text;mso-position-vertical:absolute;mso-position-vertical-relative:text;mso-width-percent:0;mso-height-percent:0;mso-width-relative:margin;mso-height-relative:margin;v-text-anchor:top" o:gfxdata="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" filled="f" stroked="f">
+                <v:textbox>
+                  <w:txbxContent>
+                    <w:p>
+                      <w:pPr>
+                        <w:rPr>
+                          <w:b/>
+                          <w:bCs/>
+                        </w:rPr>
+                      </w:pPr>
+                      <w:r>
+                        <w:rPr>
+                          <w:b/>
+                          <w:bCs/>
+                        </w:rPr>
+                        <w:t>{</w:t>
+                      </w:r>
+                      <w:proofErr w:type="spellStart"/>
+                      <w:r>
+                        <w:rPr>
+                          <w:b/>
+                          <w:bCs/>
+                          <w:sz w:val="20"/>
+                          <w:szCs w:val="20"/>
+                        </w:rPr>
+                        <w:t>certificatetitle</w:t>
+                      </w:r>
+                      <w:proofErr w:type="spellEnd"/>
+                      <w:r>
+                        <w:rPr>
+                          <w:b/>
+                          <w:bCs/>
+                        </w:rPr>
+                        <w:t>}</w:t>
+                      </w:r>
+                    </w:p>
+                    <w:p>
+                      <w:pPr>
+                        <w:rPr>
+                          <w:b/>
+                          <w:bCs/>
+                        </w:rPr>
+                      </w:pPr>
+                    </w:p>
+                  </w:txbxContent>
+                </v:textbox>
+              </v:shape>
+            </w:pict>
+          </mc:Fallback>
+        </mc:AlternateContent>
+      </w:r>
+      <w:r>
+        <w:rPr>
+          <w:noProof/>
+        </w:rPr>
+        <mc:AlternateContent>
+          <mc:Choice Requires="wps">
+            <w:drawing>
+              <wp:anchor distT="0" distB="0" distL="114300" distR="114300" simplePos="0" relativeHeight="251657216" behindDoc="0" locked="0" layoutInCell="1" allowOverlap="1" wp14:anchorId="20CB846E" wp14:editId="1E6F7DB8">
                 <wp:simplePos x="0" y="0"/>
                 <wp:positionH relativeFrom="column">
                   <wp:posOffset>2377440</wp:posOffset>
@@ -1660,7 +1827,7 @@
           </mc:Choice>
           <mc:Fallback>
             <w:pict>
-              <v:shape w14:anchorId="20CB846E" id="Text Box 4" o:spid="_x0000_s1027" type="#_x0000_t202" style="position:absolute;left:0;text-align:left;margin-left:187.2pt;margin-top:21.2pt;width:469.5pt;height:18.8pt;z-index:251650048;visibility:visible;mso-wrap-style:square;mso-height-percent:0;mso-wrap-distance-left:9pt;mso-wrap-distance-top:0;mso-wrap-distance-right:9pt;mso-wrap-distance-bottom:0;mso-position-horizontal:absolute;mso-position-horizontal-relative:text;mso-position-vertical:absolute;mso-position-vertical-relative:text;mso-height-percent:0;mso-height-relative:margin;v-text-anchor:top" o:gfxdata="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" filled="f" stroked="f">
+              <v:shape w14:anchorId="20CB846E" id="Text Box 4" o:spid="_x0000_s1028" type="#_x0000_t202" style="position:absolute;left:0;text-align:left;margin-left:187.2pt;margin-top:21.2pt;width:469.5pt;height:18.8pt;z-index:251657216;visibility:visible;mso-wrap-style:square;mso-height-percent:0;mso-wrap-distance-left:9pt;mso-wrap-distance-top:0;mso-wrap-distance-right:9pt;mso-wrap-distance-bottom:0;mso-position-horizontal:absolute;mso-position-horizontal-relative:text;mso-position-vertical:absolute;mso-position-vertical-relative:text;mso-height-percent:0;mso-height-relative:margin;v-text-anchor:top" o:gfxdata="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" filled="f" stroked="f">
                 <v:textbox>
                   <w:txbxContent>
                     <w:p>
@@ -1690,197 +1857,44 @@
         </mc:AlternateContent>
       </w:r>
       <w:r>
+        <w:t>Program</w:t>
+      </w:r>
+      <w:r>
+        <w:rPr>
+          <w:spacing w:val="-2"/>
+        </w:rPr>
+        <w:t>:</w:t>
+      </w:r>
+      <w:r>
+        <w:rPr>
+          <w:spacing w:val="57"/>
+        </w:rPr>
+        <w:t xml:space="preserve"> </w:t>
+      </w:r>
+    </w:p>
+    <w:p>
+      <w:pPr>
+        <w:spacing w:before="67" w:line="321" w:lineRule="auto"/>
+        <w:ind w:left="2240" w:right="1373"/>
+        <w:rPr>
+          <w:rFonts w:ascii="Arial"/>
+          <w:b/>
+        </w:rPr>
+      </w:pPr>
+      <w:r>
         <w:rPr>
           <w:noProof/>
         </w:rPr>
         <mc:AlternateContent>
           <mc:Choice Requires="wps">
             <w:drawing>
-              <wp:anchor distT="0" distB="0" distL="114300" distR="114300" simplePos="0" relativeHeight="251657216" behindDoc="0" locked="0" layoutInCell="1" allowOverlap="1" wp14:anchorId="52C93CFF" wp14:editId="5794B086">
+              <wp:anchor distT="0" distB="0" distL="114300" distR="114300" simplePos="0" relativeHeight="251655168" behindDoc="0" locked="0" layoutInCell="1" allowOverlap="1" wp14:anchorId="7C2E1DF0" wp14:editId="3AEADFD3">
                 <wp:simplePos x="0" y="0"/>
                 <wp:positionH relativeFrom="column">
-                  <wp:posOffset>2008505</wp:posOffset>
+                  <wp:posOffset>2112645</wp:posOffset>
                 </wp:positionH>
                 <wp:positionV relativeFrom="paragraph">
-                  <wp:posOffset>60325</wp:posOffset>
-                </wp:positionV>
-                <wp:extent cx="2189480" cy="269240"/>
-                <wp:effectExtent l="0" t="0" r="0" b="0"/>
-                <wp:wrapNone/>
-                <wp:docPr id="8" name="Text Box 8"/>
-                <wp:cNvGraphicFramePr/>
-                <a:graphic xmlns:a="http://schemas.openxmlformats.org/drawingml/2006/main">
-                  <a:graphicData uri="http://schemas.microsoft.com/office/word/2010/wordprocessingShape">
-                    <wps:wsp>
-                      <wps:cNvSpPr txBox="1"/>
-                      <wps:spPr>
-                        <a:xfrm>
-                          <a:off x="0" y="0"/>
-                          <a:ext cx="2189480" cy="269240"/>
-                        </a:xfrm>
-                        <a:prstGeom prst="rect">
-                          <a:avLst/>
-                        </a:prstGeom>
-                        <a:noFill/>
-                        <a:ln>
-                          <a:noFill/>
-                        </a:ln>
-                      </wps:spPr>
-                      <wps:style>
-                        <a:lnRef idx="0">
-                          <a:scrgbClr r="0" g="0" b="0"/>
-                        </a:lnRef>
-                        <a:fillRef idx="0">
-                          <a:scrgbClr r="0" g="0" b="0"/>
-                        </a:fillRef>
-                        <a:effectRef idx="0">
-                          <a:scrgbClr r="0" g="0" b="0"/>
-                        </a:effectRef>
-                        <a:fontRef idx="minor">
-                          <a:schemeClr val="dk1"/>
-                        </a:fontRef>
-                      </wps:style>
-                      <wps:txbx>
-                        <w:txbxContent>
-                          <w:p>
-                            <w:pPr>
-                              <w:rPr>
-                                <w:b/>
-                                <w:bCs/>
-                              </w:rPr>
-                            </w:pPr>
-                            <w:r>
-                              <w:rPr>
-                                <w:b/>
-                                <w:bCs/>
-                                <w:spacing w:val="57"/>
-                              </w:rPr>
-                              <w:t>{</w:t>
-                            </w:r>
-                            <w:proofErr w:type="spellStart"/>
-                            <w:r>
-                              <w:rPr>
-                                <w:b/>
-                                <w:bCs/>
-                                <w:sz w:val="20"/>
-                                <w:szCs w:val="20"/>
-                              </w:rPr>
-                              <w:t>certificatetitle</w:t>
-                            </w:r>
-                            <w:proofErr w:type="spellEnd"/>
-                            <w:r>
-                              <w:rPr>
-                                <w:b/>
-                                <w:bCs/>
-                              </w:rPr>
-                              <w:t>}</w:t>
-                            </w:r>
-                          </w:p>
-                        </w:txbxContent>
-                      </wps:txbx>
-                      <wps:bodyPr rot="0" spcFirstLastPara="0" vertOverflow="overflow" horzOverflow="overflow" vert="horz" wrap="square" lIns="91440" tIns="45720" rIns="91440" bIns="45720" numCol="1" spcCol="0" rtlCol="0" fromWordArt="0" anchor="t" anchorCtr="0" forceAA="0" compatLnSpc="1">
-                        <a:prstTxWarp prst="textNoShape">
-                          <a:avLst/>
-                        </a:prstTxWarp>
-                        <a:noAutofit/>
-                      </wps:bodyPr>
-                    </wps:wsp>
-                  </a:graphicData>
-                </a:graphic>
-                <wp14:sizeRelH relativeFrom="margin">
-                  <wp14:pctWidth>0</wp14:pctWidth>
-                </wp14:sizeRelH>
-                <wp14:sizeRelV relativeFrom="margin">
-                  <wp14:pctHeight>0</wp14:pctHeight>
-                </wp14:sizeRelV>
-              </wp:anchor>
-            </w:drawing>
-          </mc:Choice>
-          <mc:Fallback>
-            <w:pict>
-              <v:shape w14:anchorId="52C93CFF" id="Text Box 8" o:spid="_x0000_s1028" type="#_x0000_t202" style="position:absolute;left:0;text-align:left;margin-left:158.15pt;margin-top:4.75pt;width:172.4pt;height:21.2pt;z-index:251657216;visibility:visible;mso-wrap-style:square;mso-width-percent:0;mso-height-percent:0;mso-wrap-distance-left:9pt;mso-wrap-distance-top:0;mso-wrap-distance-right:9pt;mso-wrap-distance-bottom:0;mso-position-horizontal:absolute;mso-position-horizontal-relative:text;mso-position-vertical:absolute;mso-position-vertical-relative:text;mso-width-percent:0;mso-height-percent:0;mso-width-relative:margin;mso-height-relative:margin;v-text-anchor:top" o:gfxdata="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" filled="f" stroked="f">
-                <v:textbox>
-                  <w:txbxContent>
-                    <w:p>
-                      <w:pPr>
-                        <w:rPr>
-                          <w:b/>
-                          <w:bCs/>
-                        </w:rPr>
-                      </w:pPr>
-                      <w:r>
-                        <w:rPr>
-                          <w:b/>
-                          <w:bCs/>
-                          <w:spacing w:val="57"/>
-                        </w:rPr>
-                        <w:t>{</w:t>
-                      </w:r>
-                      <w:proofErr w:type="spellStart"/>
-                      <w:r>
-                        <w:rPr>
-                          <w:b/>
-                          <w:bCs/>
-                          <w:sz w:val="20"/>
-                          <w:szCs w:val="20"/>
-                        </w:rPr>
-                        <w:t>certificatetitle</w:t>
-                      </w:r>
-                      <w:proofErr w:type="spellEnd"/>
-                      <w:r>
-                        <w:rPr>
-                          <w:b/>
-                          <w:bCs/>
-                        </w:rPr>
-                        <w:t>}</w:t>
-                      </w:r>
-                    </w:p>
-                  </w:txbxContent>
-                </v:textbox>
-              </v:shape>
-            </w:pict>
-          </mc:Fallback>
-        </mc:AlternateContent>
-      </w:r>
-      <w:r>
-        <w:t>Program</w:t>
-      </w:r>
-      <w:r>
-        <w:rPr>
-          <w:spacing w:val="-2"/>
-        </w:rPr>
-        <w:t>:</w:t>
-      </w:r>
-      <w:r>
-        <w:rPr>
-          <w:spacing w:val="57"/>
-        </w:rPr>
-        <w:t xml:space="preserve"> </w:t>
-      </w:r>
-    </w:p>
-    <w:p>
-      <w:pPr>
-        <w:spacing w:before="67" w:line="321" w:lineRule="auto"/>
-        <w:ind w:left="2240" w:right="1373"/>
-        <w:rPr>
-          <w:rFonts w:ascii="Arial"/>
-          <w:b/>
-        </w:rPr>
-      </w:pPr>
-      <w:r>
-        <w:rPr>
-          <w:noProof/>
-        </w:rPr>
-        <mc:AlternateContent>
-          <mc:Choice Requires="wps">
-            <w:drawing>
-              <wp:anchor distT="0" distB="0" distL="114300" distR="114300" simplePos="0" relativeHeight="251655168" behindDoc="0" locked="0" layoutInCell="1" allowOverlap="1" wp14:anchorId="7C2E1DF0" wp14:editId="1EDAF6E3">
-                <wp:simplePos x="0" y="0"/>
-                <wp:positionH relativeFrom="column">
-                  <wp:posOffset>2189284</wp:posOffset>
-                </wp:positionH>
-                <wp:positionV relativeFrom="paragraph">
-                  <wp:posOffset>202321</wp:posOffset>
+                  <wp:posOffset>201930</wp:posOffset>
                 </wp:positionV>
                 <wp:extent cx="5574323" cy="250377"/>
                 <wp:effectExtent l="0" t="0" r="0" b="0"/>
@@ -1932,7 +1946,23 @@
                                 <w:b/>
                                 <w:bCs/>
                               </w:rPr>
-                              <w:t>{id}</w:t>
+                              <w:t>{</w:t>
+                            </w:r>
+                            <w:r>
+                              <w:rPr>
+                                <w:b/>
+                                <w:bCs/>
+                                <w:sz w:val="20"/>
+                                <w:szCs w:val="20"/>
+                              </w:rPr>
+                              <w:t>id</w:t>
+                            </w:r>
+                            <w:r>
+                              <w:rPr>
+                                <w:b/>
+                                <w:bCs/>
+                              </w:rPr>
+                              <w:t>}</w:t>
                             </w:r>
                           </w:p>
                         </w:txbxContent>
@@ -1957,7 +1987,7 @@
           </mc:Choice>
           <mc:Fallback>
             <w:pict>
-              <v:shape w14:anchorId="7C2E1DF0" id="Text Box 7" o:spid="_x0000_s1029" type="#_x0000_t202" style="position:absolute;left:0;text-align:left;margin-left:172.4pt;margin-top:15.95pt;width:438.9pt;height:19.7pt;z-index:251655168;visibility:visible;mso-wrap-style:square;mso-width-percent:0;mso-height-percent:0;mso-wrap-distance-left:9pt;mso-wrap-distance-top:0;mso-wrap-distance-right:9pt;mso-wrap-distance-bottom:0;mso-position-horizontal:absolute;mso-position-horizontal-relative:text;mso-position-vertical:absolute;mso-position-vertical-relative:text;mso-width-percent:0;mso-height-percent:0;mso-width-relative:margin;mso-height-relative:margin;v-text-anchor:top" o:gfxdata="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" filled="f" stroked="f">
+              <v:shape w14:anchorId="7C2E1DF0" id="Text Box 7" o:spid="_x0000_s1029" type="#_x0000_t202" style="position:absolute;left:0;text-align:left;margin-left:166.35pt;margin-top:15.9pt;width:438.9pt;height:19.7pt;z-index:251655168;visibility:visible;mso-wrap-style:square;mso-width-percent:0;mso-height-percent:0;mso-wrap-distance-left:9pt;mso-wrap-distance-top:0;mso-wrap-distance-right:9pt;mso-wrap-distance-bottom:0;mso-position-horizontal:absolute;mso-position-horizontal-relative:text;mso-position-vertical:absolute;mso-position-vertical-relative:text;mso-width-percent:0;mso-height-percent:0;mso-width-relative:margin;mso-height-relative:margin;v-text-anchor:top" o:gfxdata="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" filled="f" stroked="f">
                 <v:textbox>
                   <w:txbxContent>
                     <w:p>
@@ -1972,7 +2002,23 @@
                           <w:b/>
                           <w:bCs/>
                         </w:rPr>
-                        <w:t>{id}</w:t>
+                        <w:t>{</w:t>
+                      </w:r>
+                      <w:r>
+                        <w:rPr>
+                          <w:b/>
+                          <w:bCs/>
+                          <w:sz w:val="20"/>
+                          <w:szCs w:val="20"/>
+                        </w:rPr>
+                        <w:t>id</w:t>
+                      </w:r>
+                      <w:r>
+                        <w:rPr>
+                          <w:b/>
+                          <w:bCs/>
+                        </w:rPr>
+                        <w:t>}</w:t>
                       </w:r>
                     </w:p>
                   </w:txbxContent>
@@ -3857,13 +3903,13 @@
         <mc:AlternateContent>
           <mc:Choice Requires="wps">
             <w:drawing>
-              <wp:anchor distT="0" distB="0" distL="114300" distR="114300" simplePos="0" relativeHeight="251658240" behindDoc="0" locked="0" layoutInCell="1" allowOverlap="1" wp14:anchorId="2AA26D1A" wp14:editId="3CCD9807">
+              <wp:anchor distT="0" distB="0" distL="114300" distR="114300" simplePos="0" relativeHeight="251658240" behindDoc="0" locked="0" layoutInCell="1" allowOverlap="1" wp14:anchorId="2AA26D1A" wp14:editId="45B6BBF9">
                 <wp:simplePos x="0" y="0"/>
                 <wp:positionH relativeFrom="column">
                   <wp:posOffset>1041400</wp:posOffset>
                 </wp:positionH>
                 <wp:positionV relativeFrom="paragraph">
-                  <wp:posOffset>13970</wp:posOffset>
+                  <wp:posOffset>23495</wp:posOffset>
                 </wp:positionV>
                 <wp:extent cx="638810" cy="228600"/>
                 <wp:effectExtent l="0" t="0" r="0" b="0"/>
@@ -3954,7 +4000,7 @@
           </mc:Choice>
           <mc:Fallback>
             <w:pict>
-              <v:shape w14:anchorId="2AA26D1A" id="Text Box 11" o:spid="_x0000_s1033" type="#_x0000_t202" style="position:absolute;left:0;text-align:left;margin-left:82pt;margin-top:1.1pt;width:50.3pt;height:18pt;z-index:251658240;visibility:visible;mso-wrap-style:square;mso-width-percent:0;mso-height-percent:0;mso-wrap-distance-left:9pt;mso-wrap-distance-top:0;mso-wrap-distance-right:9pt;mso-wrap-distance-bottom:0;mso-position-horizontal:absolute;mso-position-horizontal-relative:text;mso-position-vertical:absolute;mso-position-vertical-relative:text;mso-width-percent:0;mso-height-percent:0;mso-width-relative:margin;mso-height-relative:margin;v-text-anchor:top" o:gfxdata="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" filled="f" stroked="f">
+              <v:shape w14:anchorId="2AA26D1A" id="Text Box 11" o:spid="_x0000_s1033" type="#_x0000_t202" style="position:absolute;left:0;text-align:left;margin-left:82pt;margin-top:1.85pt;width:50.3pt;height:18pt;z-index:251658240;visibility:visible;mso-wrap-style:square;mso-width-percent:0;mso-height-percent:0;mso-wrap-distance-left:9pt;mso-wrap-distance-top:0;mso-wrap-distance-right:9pt;mso-wrap-distance-bottom:0;mso-position-horizontal:absolute;mso-position-horizontal-relative:text;mso-position-vertical:absolute;mso-position-vertical-relative:text;mso-width-percent:0;mso-height-percent:0;mso-width-relative:margin;mso-height-relative:margin;v-text-anchor:top" o:gfxdata="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" filled="f" stroked="f">
                 <v:textbox>
                   <w:txbxContent>
                     <w:p>
@@ -4413,7 +4459,7 @@
   <w:style w:type="paragraph" w:default="1" w:styleId="Normal">
     <w:name w:val="Normal"/>
     <w:qFormat/>
-    <w:rsid w:val="00FB1B05"/>
+    <w:rsid w:val="007E60ED"/>
     <w:rPr>
       <w:rFonts w:ascii="Arial MT" w:eastAsia="Arial MT" w:hAnsi="Arial MT" w:cs="Arial MT"/>
     </w:rPr>
